--- a/2_Semester/Process_Mining/Inhalt.docx
+++ b/2_Semester/Process_Mining/Inhalt.docx
@@ -4,6 +4,13 @@
   <w:body>
     <w:sdt>
       <w:sdtPr>
+        <w:rPr>
+          <w:rFonts w:asciiTheme="minorHAnsi" w:eastAsiaTheme="minorHAnsi" w:hAnsiTheme="minorHAnsi" w:cstheme="minorBidi"/>
+          <w:color w:val="auto"/>
+          <w:sz w:val="22"/>
+          <w:szCs w:val="22"/>
+          <w:lang w:eastAsia="en-US"/>
+        </w:rPr>
         <w:id w:val="-1243560648"/>
         <w:docPartObj>
           <w:docPartGallery w:val="Table of Contents"/>
@@ -12,13 +19,8 @@
       </w:sdtPr>
       <w:sdtEndPr>
         <w:rPr>
-          <w:rFonts w:asciiTheme="minorHAnsi" w:eastAsiaTheme="minorHAnsi" w:hAnsiTheme="minorHAnsi" w:cstheme="minorBidi"/>
           <w:b/>
           <w:bCs/>
-          <w:color w:val="auto"/>
-          <w:sz w:val="22"/>
-          <w:szCs w:val="22"/>
-          <w:lang w:eastAsia="en-US"/>
         </w:rPr>
       </w:sdtEndPr>
       <w:sdtContent>
@@ -27,7 +29,11 @@
             <w:pStyle w:val="Inhaltsverzeichnisberschrift"/>
           </w:pPr>
           <w:r>
-            <w:t>Inhalt</w:t>
+            <w:t>I</w:t>
+          </w:r>
+          <w:bookmarkStart w:id="0" w:name="_Hlk15078293"/>
+          <w:r>
+            <w:t>nhalt</w:t>
           </w:r>
         </w:p>
         <w:p>
@@ -52,7 +58,7 @@
           <w:r>
             <w:fldChar w:fldCharType="separate"/>
           </w:r>
-          <w:hyperlink w:anchor="_Toc14989884" w:history="1">
+          <w:hyperlink w:anchor="_Toc15078172" w:history="1">
             <w:r>
               <w:rPr>
                 <w:rStyle w:val="Hyperlink"/>
@@ -73,7 +79,7 @@
                 <w:rStyle w:val="Hyperlink"/>
                 <w:noProof/>
               </w:rPr>
-              <w:t>Motivation und Überblick</w:t>
+              <w:t>Überblick</w:t>
             </w:r>
             <w:r>
               <w:rPr>
@@ -94,7 +100,7 @@
                 <w:noProof/>
                 <w:webHidden/>
               </w:rPr>
-              <w:instrText xml:space="preserve"> PAGEREF _Toc14989884 \h </w:instrText>
+              <w:instrText xml:space="preserve"> PAGEREF _Toc15078172 \h </w:instrText>
             </w:r>
             <w:r>
               <w:rPr>
@@ -114,7 +120,7 @@
                 <w:noProof/>
                 <w:webHidden/>
               </w:rPr>
-              <w:t>2</w:t>
+              <w:t>3</w:t>
             </w:r>
             <w:r>
               <w:rPr>
@@ -138,7 +144,7 @@
               <w:lang w:eastAsia="de-DE"/>
             </w:rPr>
           </w:pPr>
-          <w:hyperlink w:anchor="_Toc14989885" w:history="1">
+          <w:hyperlink w:anchor="_Toc15078173" w:history="1">
             <w:r>
               <w:rPr>
                 <w:rStyle w:val="Hyperlink"/>
@@ -180,7 +186,7 @@
                 <w:noProof/>
                 <w:webHidden/>
               </w:rPr>
-              <w:instrText xml:space="preserve"> PAGEREF _Toc14989885 \h </w:instrText>
+              <w:instrText xml:space="preserve"> PAGEREF _Toc15078173 \h </w:instrText>
             </w:r>
             <w:r>
               <w:rPr>
@@ -200,7 +206,987 @@
                 <w:noProof/>
                 <w:webHidden/>
               </w:rPr>
-              <w:t>2</w:t>
+              <w:t>3</w:t>
+            </w:r>
+            <w:r>
+              <w:rPr>
+                <w:noProof/>
+                <w:webHidden/>
+              </w:rPr>
+              <w:fldChar w:fldCharType="end"/>
+            </w:r>
+          </w:hyperlink>
+        </w:p>
+        <w:p>
+          <w:pPr>
+            <w:pStyle w:val="Verzeichnis2"/>
+            <w:tabs>
+              <w:tab w:val="right" w:leader="dot" w:pos="9062"/>
+            </w:tabs>
+            <w:rPr>
+              <w:rFonts w:eastAsiaTheme="minorEastAsia"/>
+              <w:noProof/>
+              <w:lang w:eastAsia="de-DE"/>
+            </w:rPr>
+          </w:pPr>
+          <w:hyperlink w:anchor="_Toc15078174" w:history="1">
+            <w:r>
+              <w:rPr>
+                <w:rStyle w:val="Hyperlink"/>
+                <w:noProof/>
+              </w:rPr>
+              <w:t>Formale Sprachen</w:t>
+            </w:r>
+            <w:r>
+              <w:rPr>
+                <w:noProof/>
+                <w:webHidden/>
+              </w:rPr>
+              <w:tab/>
+            </w:r>
+            <w:r>
+              <w:rPr>
+                <w:noProof/>
+                <w:webHidden/>
+              </w:rPr>
+              <w:fldChar w:fldCharType="begin"/>
+            </w:r>
+            <w:r>
+              <w:rPr>
+                <w:noProof/>
+                <w:webHidden/>
+              </w:rPr>
+              <w:instrText xml:space="preserve"> PAGEREF _Toc15078174 \h </w:instrText>
+            </w:r>
+            <w:r>
+              <w:rPr>
+                <w:noProof/>
+                <w:webHidden/>
+              </w:rPr>
+            </w:r>
+            <w:r>
+              <w:rPr>
+                <w:noProof/>
+                <w:webHidden/>
+              </w:rPr>
+              <w:fldChar w:fldCharType="separate"/>
+            </w:r>
+            <w:r>
+              <w:rPr>
+                <w:noProof/>
+                <w:webHidden/>
+              </w:rPr>
+              <w:t>3</w:t>
+            </w:r>
+            <w:r>
+              <w:rPr>
+                <w:noProof/>
+                <w:webHidden/>
+              </w:rPr>
+              <w:fldChar w:fldCharType="end"/>
+            </w:r>
+          </w:hyperlink>
+        </w:p>
+        <w:p>
+          <w:pPr>
+            <w:pStyle w:val="Verzeichnis2"/>
+            <w:tabs>
+              <w:tab w:val="right" w:leader="dot" w:pos="9062"/>
+            </w:tabs>
+            <w:rPr>
+              <w:rFonts w:eastAsiaTheme="minorEastAsia"/>
+              <w:noProof/>
+              <w:lang w:eastAsia="de-DE"/>
+            </w:rPr>
+          </w:pPr>
+          <w:hyperlink w:anchor="_Toc15078175" w:history="1">
+            <w:r>
+              <w:rPr>
+                <w:rStyle w:val="Hyperlink"/>
+                <w:noProof/>
+              </w:rPr>
+              <w:t>Mengen und Multimengen</w:t>
+            </w:r>
+            <w:r>
+              <w:rPr>
+                <w:noProof/>
+                <w:webHidden/>
+              </w:rPr>
+              <w:tab/>
+            </w:r>
+            <w:r>
+              <w:rPr>
+                <w:noProof/>
+                <w:webHidden/>
+              </w:rPr>
+              <w:fldChar w:fldCharType="begin"/>
+            </w:r>
+            <w:r>
+              <w:rPr>
+                <w:noProof/>
+                <w:webHidden/>
+              </w:rPr>
+              <w:instrText xml:space="preserve"> PAGEREF _Toc15078175 \h </w:instrText>
+            </w:r>
+            <w:r>
+              <w:rPr>
+                <w:noProof/>
+                <w:webHidden/>
+              </w:rPr>
+            </w:r>
+            <w:r>
+              <w:rPr>
+                <w:noProof/>
+                <w:webHidden/>
+              </w:rPr>
+              <w:fldChar w:fldCharType="separate"/>
+            </w:r>
+            <w:r>
+              <w:rPr>
+                <w:noProof/>
+                <w:webHidden/>
+              </w:rPr>
+              <w:t>3</w:t>
+            </w:r>
+            <w:r>
+              <w:rPr>
+                <w:noProof/>
+                <w:webHidden/>
+              </w:rPr>
+              <w:fldChar w:fldCharType="end"/>
+            </w:r>
+          </w:hyperlink>
+        </w:p>
+        <w:p>
+          <w:pPr>
+            <w:pStyle w:val="Verzeichnis2"/>
+            <w:tabs>
+              <w:tab w:val="right" w:leader="dot" w:pos="9062"/>
+            </w:tabs>
+            <w:rPr>
+              <w:rFonts w:eastAsiaTheme="minorEastAsia"/>
+              <w:noProof/>
+              <w:lang w:eastAsia="de-DE"/>
+            </w:rPr>
+          </w:pPr>
+          <w:hyperlink w:anchor="_Toc15078176" w:history="1">
+            <w:r>
+              <w:rPr>
+                <w:rStyle w:val="Hyperlink"/>
+                <w:noProof/>
+              </w:rPr>
+              <w:t>Relationen und gerichtete Graphen</w:t>
+            </w:r>
+            <w:r>
+              <w:rPr>
+                <w:noProof/>
+                <w:webHidden/>
+              </w:rPr>
+              <w:tab/>
+            </w:r>
+            <w:r>
+              <w:rPr>
+                <w:noProof/>
+                <w:webHidden/>
+              </w:rPr>
+              <w:fldChar w:fldCharType="begin"/>
+            </w:r>
+            <w:r>
+              <w:rPr>
+                <w:noProof/>
+                <w:webHidden/>
+              </w:rPr>
+              <w:instrText xml:space="preserve"> PAGEREF _Toc15078176 \h </w:instrText>
+            </w:r>
+            <w:r>
+              <w:rPr>
+                <w:noProof/>
+                <w:webHidden/>
+              </w:rPr>
+            </w:r>
+            <w:r>
+              <w:rPr>
+                <w:noProof/>
+                <w:webHidden/>
+              </w:rPr>
+              <w:fldChar w:fldCharType="separate"/>
+            </w:r>
+            <w:r>
+              <w:rPr>
+                <w:noProof/>
+                <w:webHidden/>
+              </w:rPr>
+              <w:t>3</w:t>
+            </w:r>
+            <w:r>
+              <w:rPr>
+                <w:noProof/>
+                <w:webHidden/>
+              </w:rPr>
+              <w:fldChar w:fldCharType="end"/>
+            </w:r>
+          </w:hyperlink>
+        </w:p>
+        <w:p>
+          <w:pPr>
+            <w:pStyle w:val="Verzeichnis3"/>
+            <w:tabs>
+              <w:tab w:val="right" w:leader="dot" w:pos="9062"/>
+            </w:tabs>
+            <w:rPr>
+              <w:rFonts w:eastAsiaTheme="minorEastAsia"/>
+              <w:noProof/>
+              <w:lang w:eastAsia="de-DE"/>
+            </w:rPr>
+          </w:pPr>
+          <w:hyperlink w:anchor="_Toc15078177" w:history="1">
+            <w:r>
+              <w:rPr>
+                <w:rStyle w:val="Hyperlink"/>
+                <w:noProof/>
+              </w:rPr>
+              <w:t>Binäre Relation</w:t>
+            </w:r>
+            <w:r>
+              <w:rPr>
+                <w:noProof/>
+                <w:webHidden/>
+              </w:rPr>
+              <w:tab/>
+            </w:r>
+            <w:r>
+              <w:rPr>
+                <w:noProof/>
+                <w:webHidden/>
+              </w:rPr>
+              <w:fldChar w:fldCharType="begin"/>
+            </w:r>
+            <w:r>
+              <w:rPr>
+                <w:noProof/>
+                <w:webHidden/>
+              </w:rPr>
+              <w:instrText xml:space="preserve"> PAGEREF _Toc15078177 \h </w:instrText>
+            </w:r>
+            <w:r>
+              <w:rPr>
+                <w:noProof/>
+                <w:webHidden/>
+              </w:rPr>
+            </w:r>
+            <w:r>
+              <w:rPr>
+                <w:noProof/>
+                <w:webHidden/>
+              </w:rPr>
+              <w:fldChar w:fldCharType="separate"/>
+            </w:r>
+            <w:r>
+              <w:rPr>
+                <w:noProof/>
+                <w:webHidden/>
+              </w:rPr>
+              <w:t>3</w:t>
+            </w:r>
+            <w:r>
+              <w:rPr>
+                <w:noProof/>
+                <w:webHidden/>
+              </w:rPr>
+              <w:fldChar w:fldCharType="end"/>
+            </w:r>
+          </w:hyperlink>
+        </w:p>
+        <w:p>
+          <w:pPr>
+            <w:pStyle w:val="Verzeichnis3"/>
+            <w:tabs>
+              <w:tab w:val="right" w:leader="dot" w:pos="9062"/>
+            </w:tabs>
+            <w:rPr>
+              <w:rFonts w:eastAsiaTheme="minorEastAsia"/>
+              <w:noProof/>
+              <w:lang w:eastAsia="de-DE"/>
+            </w:rPr>
+          </w:pPr>
+          <w:hyperlink w:anchor="_Toc15078178" w:history="1">
+            <w:r>
+              <w:rPr>
+                <w:rStyle w:val="Hyperlink"/>
+                <w:noProof/>
+              </w:rPr>
+              <w:t>Partielle Ordnung</w:t>
+            </w:r>
+            <w:r>
+              <w:rPr>
+                <w:noProof/>
+                <w:webHidden/>
+              </w:rPr>
+              <w:tab/>
+            </w:r>
+            <w:r>
+              <w:rPr>
+                <w:noProof/>
+                <w:webHidden/>
+              </w:rPr>
+              <w:fldChar w:fldCharType="begin"/>
+            </w:r>
+            <w:r>
+              <w:rPr>
+                <w:noProof/>
+                <w:webHidden/>
+              </w:rPr>
+              <w:instrText xml:space="preserve"> PAGEREF _Toc15078178 \h </w:instrText>
+            </w:r>
+            <w:r>
+              <w:rPr>
+                <w:noProof/>
+                <w:webHidden/>
+              </w:rPr>
+            </w:r>
+            <w:r>
+              <w:rPr>
+                <w:noProof/>
+                <w:webHidden/>
+              </w:rPr>
+              <w:fldChar w:fldCharType="separate"/>
+            </w:r>
+            <w:r>
+              <w:rPr>
+                <w:noProof/>
+                <w:webHidden/>
+              </w:rPr>
+              <w:t>3</w:t>
+            </w:r>
+            <w:r>
+              <w:rPr>
+                <w:noProof/>
+                <w:webHidden/>
+              </w:rPr>
+              <w:fldChar w:fldCharType="end"/>
+            </w:r>
+          </w:hyperlink>
+        </w:p>
+        <w:p>
+          <w:pPr>
+            <w:pStyle w:val="Verzeichnis3"/>
+            <w:tabs>
+              <w:tab w:val="right" w:leader="dot" w:pos="9062"/>
+            </w:tabs>
+            <w:rPr>
+              <w:rFonts w:eastAsiaTheme="minorEastAsia"/>
+              <w:noProof/>
+              <w:lang w:eastAsia="de-DE"/>
+            </w:rPr>
+          </w:pPr>
+          <w:hyperlink w:anchor="_Toc15078179" w:history="1">
+            <w:r>
+              <w:rPr>
+                <w:rStyle w:val="Hyperlink"/>
+                <w:noProof/>
+              </w:rPr>
+              <w:t>Präfixe</w:t>
+            </w:r>
+            <w:r>
+              <w:rPr>
+                <w:noProof/>
+                <w:webHidden/>
+              </w:rPr>
+              <w:tab/>
+            </w:r>
+            <w:r>
+              <w:rPr>
+                <w:noProof/>
+                <w:webHidden/>
+              </w:rPr>
+              <w:fldChar w:fldCharType="begin"/>
+            </w:r>
+            <w:r>
+              <w:rPr>
+                <w:noProof/>
+                <w:webHidden/>
+              </w:rPr>
+              <w:instrText xml:space="preserve"> PAGEREF _Toc15078179 \h </w:instrText>
+            </w:r>
+            <w:r>
+              <w:rPr>
+                <w:noProof/>
+                <w:webHidden/>
+              </w:rPr>
+            </w:r>
+            <w:r>
+              <w:rPr>
+                <w:noProof/>
+                <w:webHidden/>
+              </w:rPr>
+              <w:fldChar w:fldCharType="separate"/>
+            </w:r>
+            <w:r>
+              <w:rPr>
+                <w:noProof/>
+                <w:webHidden/>
+              </w:rPr>
+              <w:t>3</w:t>
+            </w:r>
+            <w:r>
+              <w:rPr>
+                <w:noProof/>
+                <w:webHidden/>
+              </w:rPr>
+              <w:fldChar w:fldCharType="end"/>
+            </w:r>
+          </w:hyperlink>
+        </w:p>
+        <w:p>
+          <w:pPr>
+            <w:pStyle w:val="Verzeichnis3"/>
+            <w:tabs>
+              <w:tab w:val="right" w:leader="dot" w:pos="9062"/>
+            </w:tabs>
+            <w:rPr>
+              <w:rFonts w:eastAsiaTheme="minorEastAsia"/>
+              <w:noProof/>
+              <w:lang w:eastAsia="de-DE"/>
+            </w:rPr>
+          </w:pPr>
+          <w:hyperlink w:anchor="_Toc15078180" w:history="1">
+            <w:r>
+              <w:rPr>
+                <w:rStyle w:val="Hyperlink"/>
+                <w:noProof/>
+              </w:rPr>
+              <w:t>Pfade</w:t>
+            </w:r>
+            <w:r>
+              <w:rPr>
+                <w:noProof/>
+                <w:webHidden/>
+              </w:rPr>
+              <w:tab/>
+            </w:r>
+            <w:r>
+              <w:rPr>
+                <w:noProof/>
+                <w:webHidden/>
+              </w:rPr>
+              <w:fldChar w:fldCharType="begin"/>
+            </w:r>
+            <w:r>
+              <w:rPr>
+                <w:noProof/>
+                <w:webHidden/>
+              </w:rPr>
+              <w:instrText xml:space="preserve"> PAGEREF _Toc15078180 \h </w:instrText>
+            </w:r>
+            <w:r>
+              <w:rPr>
+                <w:noProof/>
+                <w:webHidden/>
+              </w:rPr>
+            </w:r>
+            <w:r>
+              <w:rPr>
+                <w:noProof/>
+                <w:webHidden/>
+              </w:rPr>
+              <w:fldChar w:fldCharType="separate"/>
+            </w:r>
+            <w:r>
+              <w:rPr>
+                <w:noProof/>
+                <w:webHidden/>
+              </w:rPr>
+              <w:t>3</w:t>
+            </w:r>
+            <w:r>
+              <w:rPr>
+                <w:noProof/>
+                <w:webHidden/>
+              </w:rPr>
+              <w:fldChar w:fldCharType="end"/>
+            </w:r>
+          </w:hyperlink>
+        </w:p>
+        <w:p>
+          <w:pPr>
+            <w:pStyle w:val="Verzeichnis3"/>
+            <w:tabs>
+              <w:tab w:val="right" w:leader="dot" w:pos="9062"/>
+            </w:tabs>
+            <w:rPr>
+              <w:rFonts w:eastAsiaTheme="minorEastAsia"/>
+              <w:noProof/>
+              <w:lang w:eastAsia="de-DE"/>
+            </w:rPr>
+          </w:pPr>
+          <w:hyperlink w:anchor="_Toc15078181" w:history="1">
+            <w:r>
+              <w:rPr>
+                <w:rStyle w:val="Hyperlink"/>
+                <w:noProof/>
+              </w:rPr>
+              <w:t>Zyklen</w:t>
+            </w:r>
+            <w:r>
+              <w:rPr>
+                <w:noProof/>
+                <w:webHidden/>
+              </w:rPr>
+              <w:tab/>
+            </w:r>
+            <w:r>
+              <w:rPr>
+                <w:noProof/>
+                <w:webHidden/>
+              </w:rPr>
+              <w:fldChar w:fldCharType="begin"/>
+            </w:r>
+            <w:r>
+              <w:rPr>
+                <w:noProof/>
+                <w:webHidden/>
+              </w:rPr>
+              <w:instrText xml:space="preserve"> PAGEREF _Toc15078181 \h </w:instrText>
+            </w:r>
+            <w:r>
+              <w:rPr>
+                <w:noProof/>
+                <w:webHidden/>
+              </w:rPr>
+            </w:r>
+            <w:r>
+              <w:rPr>
+                <w:noProof/>
+                <w:webHidden/>
+              </w:rPr>
+              <w:fldChar w:fldCharType="separate"/>
+            </w:r>
+            <w:r>
+              <w:rPr>
+                <w:noProof/>
+                <w:webHidden/>
+              </w:rPr>
+              <w:t>3</w:t>
+            </w:r>
+            <w:r>
+              <w:rPr>
+                <w:noProof/>
+                <w:webHidden/>
+              </w:rPr>
+              <w:fldChar w:fldCharType="end"/>
+            </w:r>
+          </w:hyperlink>
+        </w:p>
+        <w:p>
+          <w:pPr>
+            <w:pStyle w:val="Verzeichnis3"/>
+            <w:tabs>
+              <w:tab w:val="right" w:leader="dot" w:pos="9062"/>
+            </w:tabs>
+            <w:rPr>
+              <w:rFonts w:eastAsiaTheme="minorEastAsia"/>
+              <w:noProof/>
+              <w:lang w:eastAsia="de-DE"/>
+            </w:rPr>
+          </w:pPr>
+          <w:hyperlink w:anchor="_Toc15078182" w:history="1">
+            <w:r>
+              <w:rPr>
+                <w:rStyle w:val="Hyperlink"/>
+                <w:noProof/>
+              </w:rPr>
+              <w:t>Nach unten abgeschlossen</w:t>
+            </w:r>
+            <w:r>
+              <w:rPr>
+                <w:noProof/>
+                <w:webHidden/>
+              </w:rPr>
+              <w:tab/>
+            </w:r>
+            <w:r>
+              <w:rPr>
+                <w:noProof/>
+                <w:webHidden/>
+              </w:rPr>
+              <w:fldChar w:fldCharType="begin"/>
+            </w:r>
+            <w:r>
+              <w:rPr>
+                <w:noProof/>
+                <w:webHidden/>
+              </w:rPr>
+              <w:instrText xml:space="preserve"> PAGEREF _Toc15078182 \h </w:instrText>
+            </w:r>
+            <w:r>
+              <w:rPr>
+                <w:noProof/>
+                <w:webHidden/>
+              </w:rPr>
+            </w:r>
+            <w:r>
+              <w:rPr>
+                <w:noProof/>
+                <w:webHidden/>
+              </w:rPr>
+              <w:fldChar w:fldCharType="separate"/>
+            </w:r>
+            <w:r>
+              <w:rPr>
+                <w:noProof/>
+                <w:webHidden/>
+              </w:rPr>
+              <w:t>3</w:t>
+            </w:r>
+            <w:r>
+              <w:rPr>
+                <w:noProof/>
+                <w:webHidden/>
+              </w:rPr>
+              <w:fldChar w:fldCharType="end"/>
+            </w:r>
+          </w:hyperlink>
+        </w:p>
+        <w:p>
+          <w:pPr>
+            <w:pStyle w:val="Verzeichnis3"/>
+            <w:tabs>
+              <w:tab w:val="right" w:leader="dot" w:pos="9062"/>
+            </w:tabs>
+            <w:rPr>
+              <w:rFonts w:eastAsiaTheme="minorEastAsia"/>
+              <w:noProof/>
+              <w:lang w:eastAsia="de-DE"/>
+            </w:rPr>
+          </w:pPr>
+          <w:hyperlink w:anchor="_Toc15078183" w:history="1">
+            <w:r>
+              <w:rPr>
+                <w:rStyle w:val="Hyperlink"/>
+                <w:noProof/>
+              </w:rPr>
+              <w:t>Totale Ordnung</w:t>
+            </w:r>
+            <w:r>
+              <w:rPr>
+                <w:noProof/>
+                <w:webHidden/>
+              </w:rPr>
+              <w:tab/>
+            </w:r>
+            <w:r>
+              <w:rPr>
+                <w:noProof/>
+                <w:webHidden/>
+              </w:rPr>
+              <w:fldChar w:fldCharType="begin"/>
+            </w:r>
+            <w:r>
+              <w:rPr>
+                <w:noProof/>
+                <w:webHidden/>
+              </w:rPr>
+              <w:instrText xml:space="preserve"> PAGEREF _Toc15078183 \h </w:instrText>
+            </w:r>
+            <w:r>
+              <w:rPr>
+                <w:noProof/>
+                <w:webHidden/>
+              </w:rPr>
+            </w:r>
+            <w:r>
+              <w:rPr>
+                <w:noProof/>
+                <w:webHidden/>
+              </w:rPr>
+              <w:fldChar w:fldCharType="separate"/>
+            </w:r>
+            <w:r>
+              <w:rPr>
+                <w:noProof/>
+                <w:webHidden/>
+              </w:rPr>
+              <w:t>3</w:t>
+            </w:r>
+            <w:r>
+              <w:rPr>
+                <w:noProof/>
+                <w:webHidden/>
+              </w:rPr>
+              <w:fldChar w:fldCharType="end"/>
+            </w:r>
+          </w:hyperlink>
+        </w:p>
+        <w:p>
+          <w:pPr>
+            <w:pStyle w:val="Verzeichnis3"/>
+            <w:tabs>
+              <w:tab w:val="right" w:leader="dot" w:pos="9062"/>
+            </w:tabs>
+            <w:rPr>
+              <w:rFonts w:eastAsiaTheme="minorEastAsia"/>
+              <w:noProof/>
+              <w:lang w:eastAsia="de-DE"/>
+            </w:rPr>
+          </w:pPr>
+          <w:hyperlink w:anchor="_Toc15078184" w:history="1">
+            <w:r>
+              <w:rPr>
+                <w:rStyle w:val="Hyperlink"/>
+                <w:noProof/>
+              </w:rPr>
+              <w:t>Schritte, schrittweise linear, Schrittsequenzen</w:t>
+            </w:r>
+            <w:r>
+              <w:rPr>
+                <w:noProof/>
+                <w:webHidden/>
+              </w:rPr>
+              <w:tab/>
+            </w:r>
+            <w:r>
+              <w:rPr>
+                <w:noProof/>
+                <w:webHidden/>
+              </w:rPr>
+              <w:fldChar w:fldCharType="begin"/>
+            </w:r>
+            <w:r>
+              <w:rPr>
+                <w:noProof/>
+                <w:webHidden/>
+              </w:rPr>
+              <w:instrText xml:space="preserve"> PAGEREF _Toc15078184 \h </w:instrText>
+            </w:r>
+            <w:r>
+              <w:rPr>
+                <w:noProof/>
+                <w:webHidden/>
+              </w:rPr>
+            </w:r>
+            <w:r>
+              <w:rPr>
+                <w:noProof/>
+                <w:webHidden/>
+              </w:rPr>
+              <w:fldChar w:fldCharType="separate"/>
+            </w:r>
+            <w:r>
+              <w:rPr>
+                <w:noProof/>
+                <w:webHidden/>
+              </w:rPr>
+              <w:t>3</w:t>
+            </w:r>
+            <w:r>
+              <w:rPr>
+                <w:noProof/>
+                <w:webHidden/>
+              </w:rPr>
+              <w:fldChar w:fldCharType="end"/>
+            </w:r>
+          </w:hyperlink>
+        </w:p>
+        <w:p>
+          <w:pPr>
+            <w:pStyle w:val="Verzeichnis3"/>
+            <w:tabs>
+              <w:tab w:val="right" w:leader="dot" w:pos="9062"/>
+            </w:tabs>
+            <w:rPr>
+              <w:rFonts w:eastAsiaTheme="minorEastAsia"/>
+              <w:noProof/>
+              <w:lang w:eastAsia="de-DE"/>
+            </w:rPr>
+          </w:pPr>
+          <w:hyperlink w:anchor="_Toc15078185" w:history="1">
+            <w:r>
+              <w:rPr>
+                <w:rStyle w:val="Hyperlink"/>
+                <w:noProof/>
+              </w:rPr>
+              <w:t>Sequentialisierung, Linearisierung, Schrittlinearisierung</w:t>
+            </w:r>
+            <w:r>
+              <w:rPr>
+                <w:noProof/>
+                <w:webHidden/>
+              </w:rPr>
+              <w:tab/>
+            </w:r>
+            <w:r>
+              <w:rPr>
+                <w:noProof/>
+                <w:webHidden/>
+              </w:rPr>
+              <w:fldChar w:fldCharType="begin"/>
+            </w:r>
+            <w:r>
+              <w:rPr>
+                <w:noProof/>
+                <w:webHidden/>
+              </w:rPr>
+              <w:instrText xml:space="preserve"> PAGEREF _Toc15078185 \h </w:instrText>
+            </w:r>
+            <w:r>
+              <w:rPr>
+                <w:noProof/>
+                <w:webHidden/>
+              </w:rPr>
+            </w:r>
+            <w:r>
+              <w:rPr>
+                <w:noProof/>
+                <w:webHidden/>
+              </w:rPr>
+              <w:fldChar w:fldCharType="separate"/>
+            </w:r>
+            <w:r>
+              <w:rPr>
+                <w:noProof/>
+                <w:webHidden/>
+              </w:rPr>
+              <w:t>3</w:t>
+            </w:r>
+            <w:r>
+              <w:rPr>
+                <w:noProof/>
+                <w:webHidden/>
+              </w:rPr>
+              <w:fldChar w:fldCharType="end"/>
+            </w:r>
+          </w:hyperlink>
+        </w:p>
+        <w:p>
+          <w:pPr>
+            <w:pStyle w:val="Verzeichnis3"/>
+            <w:tabs>
+              <w:tab w:val="right" w:leader="dot" w:pos="9062"/>
+            </w:tabs>
+            <w:rPr>
+              <w:rFonts w:eastAsiaTheme="minorEastAsia"/>
+              <w:noProof/>
+              <w:lang w:eastAsia="de-DE"/>
+            </w:rPr>
+          </w:pPr>
+          <w:hyperlink w:anchor="_Toc15078186" w:history="1">
+            <w:r>
+              <w:rPr>
+                <w:rStyle w:val="Hyperlink"/>
+                <w:noProof/>
+              </w:rPr>
+              <w:t>Skelett</w:t>
+            </w:r>
+            <w:r>
+              <w:rPr>
+                <w:noProof/>
+                <w:webHidden/>
+              </w:rPr>
+              <w:tab/>
+            </w:r>
+            <w:r>
+              <w:rPr>
+                <w:noProof/>
+                <w:webHidden/>
+              </w:rPr>
+              <w:fldChar w:fldCharType="begin"/>
+            </w:r>
+            <w:r>
+              <w:rPr>
+                <w:noProof/>
+                <w:webHidden/>
+              </w:rPr>
+              <w:instrText xml:space="preserve"> PAGEREF _Toc15078186 \h </w:instrText>
+            </w:r>
+            <w:r>
+              <w:rPr>
+                <w:noProof/>
+                <w:webHidden/>
+              </w:rPr>
+            </w:r>
+            <w:r>
+              <w:rPr>
+                <w:noProof/>
+                <w:webHidden/>
+              </w:rPr>
+              <w:fldChar w:fldCharType="separate"/>
+            </w:r>
+            <w:r>
+              <w:rPr>
+                <w:noProof/>
+                <w:webHidden/>
+              </w:rPr>
+              <w:t>3</w:t>
+            </w:r>
+            <w:r>
+              <w:rPr>
+                <w:noProof/>
+                <w:webHidden/>
+              </w:rPr>
+              <w:fldChar w:fldCharType="end"/>
+            </w:r>
+          </w:hyperlink>
+        </w:p>
+        <w:p>
+          <w:pPr>
+            <w:pStyle w:val="Verzeichnis3"/>
+            <w:tabs>
+              <w:tab w:val="right" w:leader="dot" w:pos="9062"/>
+            </w:tabs>
+            <w:rPr>
+              <w:rFonts w:eastAsiaTheme="minorEastAsia"/>
+              <w:noProof/>
+              <w:lang w:eastAsia="de-DE"/>
+            </w:rPr>
+          </w:pPr>
+          <w:hyperlink w:anchor="_Toc15078187" w:history="1">
+            <w:r>
+              <w:rPr>
+                <w:rStyle w:val="Hyperlink"/>
+                <w:noProof/>
+              </w:rPr>
+              <w:t>Übung</w:t>
+            </w:r>
+            <w:r>
+              <w:rPr>
+                <w:noProof/>
+                <w:webHidden/>
+              </w:rPr>
+              <w:tab/>
+            </w:r>
+            <w:r>
+              <w:rPr>
+                <w:noProof/>
+                <w:webHidden/>
+              </w:rPr>
+              <w:fldChar w:fldCharType="begin"/>
+            </w:r>
+            <w:r>
+              <w:rPr>
+                <w:noProof/>
+                <w:webHidden/>
+              </w:rPr>
+              <w:instrText xml:space="preserve"> PAGEREF _Toc15078187 \h </w:instrText>
+            </w:r>
+            <w:r>
+              <w:rPr>
+                <w:noProof/>
+                <w:webHidden/>
+              </w:rPr>
+            </w:r>
+            <w:r>
+              <w:rPr>
+                <w:noProof/>
+                <w:webHidden/>
+              </w:rPr>
+              <w:fldChar w:fldCharType="separate"/>
+            </w:r>
+            <w:r>
+              <w:rPr>
+                <w:noProof/>
+                <w:webHidden/>
+              </w:rPr>
+              <w:t>3</w:t>
             </w:r>
             <w:r>
               <w:rPr>
@@ -224,7 +1210,7 @@
               <w:lang w:eastAsia="de-DE"/>
             </w:rPr>
           </w:pPr>
-          <w:hyperlink w:anchor="_Toc14989886" w:history="1">
+          <w:hyperlink w:anchor="_Toc15078188" w:history="1">
             <w:r>
               <w:rPr>
                 <w:rStyle w:val="Hyperlink"/>
@@ -266,7 +1252,7 @@
                 <w:noProof/>
                 <w:webHidden/>
               </w:rPr>
-              <w:instrText xml:space="preserve"> PAGEREF _Toc14989886 \h </w:instrText>
+              <w:instrText xml:space="preserve"> PAGEREF _Toc15078188 \h </w:instrText>
             </w:r>
             <w:r>
               <w:rPr>
@@ -286,7 +1272,7 @@
                 <w:noProof/>
                 <w:webHidden/>
               </w:rPr>
-              <w:t>2</w:t>
+              <w:t>4</w:t>
             </w:r>
             <w:r>
               <w:rPr>
@@ -309,7 +1295,7 @@
               <w:lang w:eastAsia="de-DE"/>
             </w:rPr>
           </w:pPr>
-          <w:hyperlink w:anchor="_Toc14989887" w:history="1">
+          <w:hyperlink w:anchor="_Toc15078189" w:history="1">
             <w:r>
               <w:rPr>
                 <w:rStyle w:val="Hyperlink"/>
@@ -336,7 +1322,7 @@
                 <w:noProof/>
                 <w:webHidden/>
               </w:rPr>
-              <w:instrText xml:space="preserve"> PAGEREF _Toc14989887 \h </w:instrText>
+              <w:instrText xml:space="preserve"> PAGEREF _Toc15078189 \h </w:instrText>
             </w:r>
             <w:r>
               <w:rPr>
@@ -356,7 +1342,7 @@
                 <w:noProof/>
                 <w:webHidden/>
               </w:rPr>
-              <w:t>2</w:t>
+              <w:t>4</w:t>
             </w:r>
             <w:r>
               <w:rPr>
@@ -379,7 +1365,7 @@
               <w:lang w:eastAsia="de-DE"/>
             </w:rPr>
           </w:pPr>
-          <w:hyperlink w:anchor="_Toc14989888" w:history="1">
+          <w:hyperlink w:anchor="_Toc15078190" w:history="1">
             <w:r>
               <w:rPr>
                 <w:rStyle w:val="Hyperlink"/>
@@ -406,7 +1392,7 @@
                 <w:noProof/>
                 <w:webHidden/>
               </w:rPr>
-              <w:instrText xml:space="preserve"> PAGEREF _Toc14989888 \h </w:instrText>
+              <w:instrText xml:space="preserve"> PAGEREF _Toc15078190 \h </w:instrText>
             </w:r>
             <w:r>
               <w:rPr>
@@ -426,7 +1412,7 @@
                 <w:noProof/>
                 <w:webHidden/>
               </w:rPr>
-              <w:t>2</w:t>
+              <w:t>4</w:t>
             </w:r>
             <w:r>
               <w:rPr>
@@ -449,7 +1435,7 @@
               <w:lang w:eastAsia="de-DE"/>
             </w:rPr>
           </w:pPr>
-          <w:hyperlink w:anchor="_Toc14989889" w:history="1">
+          <w:hyperlink w:anchor="_Toc15078191" w:history="1">
             <w:r>
               <w:rPr>
                 <w:rStyle w:val="Hyperlink"/>
@@ -476,7 +1462,7 @@
                 <w:noProof/>
                 <w:webHidden/>
               </w:rPr>
-              <w:instrText xml:space="preserve"> PAGEREF _Toc14989889 \h </w:instrText>
+              <w:instrText xml:space="preserve"> PAGEREF _Toc15078191 \h </w:instrText>
             </w:r>
             <w:r>
               <w:rPr>
@@ -496,7 +1482,7 @@
                 <w:noProof/>
                 <w:webHidden/>
               </w:rPr>
-              <w:t>2</w:t>
+              <w:t>4</w:t>
             </w:r>
             <w:r>
               <w:rPr>
@@ -519,7 +1505,7 @@
               <w:lang w:eastAsia="de-DE"/>
             </w:rPr>
           </w:pPr>
-          <w:hyperlink w:anchor="_Toc14989890" w:history="1">
+          <w:hyperlink w:anchor="_Toc15078192" w:history="1">
             <w:r>
               <w:rPr>
                 <w:rStyle w:val="Hyperlink"/>
@@ -546,7 +1532,7 @@
                 <w:noProof/>
                 <w:webHidden/>
               </w:rPr>
-              <w:instrText xml:space="preserve"> PAGEREF _Toc14989890 \h </w:instrText>
+              <w:instrText xml:space="preserve"> PAGEREF _Toc15078192 \h </w:instrText>
             </w:r>
             <w:r>
               <w:rPr>
@@ -566,7 +1552,7 @@
                 <w:noProof/>
                 <w:webHidden/>
               </w:rPr>
-              <w:t>2</w:t>
+              <w:t>4</w:t>
             </w:r>
             <w:r>
               <w:rPr>
@@ -589,7 +1575,7 @@
               <w:lang w:eastAsia="de-DE"/>
             </w:rPr>
           </w:pPr>
-          <w:hyperlink w:anchor="_Toc14989891" w:history="1">
+          <w:hyperlink w:anchor="_Toc15078193" w:history="1">
             <w:r>
               <w:rPr>
                 <w:rStyle w:val="Hyperlink"/>
@@ -616,7 +1602,7 @@
                 <w:noProof/>
                 <w:webHidden/>
               </w:rPr>
-              <w:instrText xml:space="preserve"> PAGEREF _Toc14989891 \h </w:instrText>
+              <w:instrText xml:space="preserve"> PAGEREF _Toc15078193 \h </w:instrText>
             </w:r>
             <w:r>
               <w:rPr>
@@ -636,7 +1622,7 @@
                 <w:noProof/>
                 <w:webHidden/>
               </w:rPr>
-              <w:t>2</w:t>
+              <w:t>4</w:t>
             </w:r>
             <w:r>
               <w:rPr>
@@ -659,7 +1645,7 @@
               <w:lang w:eastAsia="de-DE"/>
             </w:rPr>
           </w:pPr>
-          <w:hyperlink w:anchor="_Toc14989892" w:history="1">
+          <w:hyperlink w:anchor="_Toc15078194" w:history="1">
             <w:r>
               <w:rPr>
                 <w:rStyle w:val="Hyperlink"/>
@@ -686,7 +1672,7 @@
                 <w:noProof/>
                 <w:webHidden/>
               </w:rPr>
-              <w:instrText xml:space="preserve"> PAGEREF _Toc14989892 \h </w:instrText>
+              <w:instrText xml:space="preserve"> PAGEREF _Toc15078194 \h </w:instrText>
             </w:r>
             <w:r>
               <w:rPr>
@@ -706,7 +1692,7 @@
                 <w:noProof/>
                 <w:webHidden/>
               </w:rPr>
-              <w:t>2</w:t>
+              <w:t>4</w:t>
             </w:r>
             <w:r>
               <w:rPr>
@@ -729,7 +1715,7 @@
               <w:lang w:eastAsia="de-DE"/>
             </w:rPr>
           </w:pPr>
-          <w:hyperlink w:anchor="_Toc14989893" w:history="1">
+          <w:hyperlink w:anchor="_Toc15078195" w:history="1">
             <w:r>
               <w:rPr>
                 <w:rStyle w:val="Hyperlink"/>
@@ -756,7 +1742,7 @@
                 <w:noProof/>
                 <w:webHidden/>
               </w:rPr>
-              <w:instrText xml:space="preserve"> PAGEREF _Toc14989893 \h </w:instrText>
+              <w:instrText xml:space="preserve"> PAGEREF _Toc15078195 \h </w:instrText>
             </w:r>
             <w:r>
               <w:rPr>
@@ -776,7 +1762,7 @@
                 <w:noProof/>
                 <w:webHidden/>
               </w:rPr>
-              <w:t>2</w:t>
+              <w:t>4</w:t>
             </w:r>
             <w:r>
               <w:rPr>
@@ -799,7 +1785,7 @@
               <w:lang w:eastAsia="de-DE"/>
             </w:rPr>
           </w:pPr>
-          <w:hyperlink w:anchor="_Toc14989894" w:history="1">
+          <w:hyperlink w:anchor="_Toc15078196" w:history="1">
             <w:r>
               <w:rPr>
                 <w:rStyle w:val="Hyperlink"/>
@@ -826,7 +1812,7 @@
                 <w:noProof/>
                 <w:webHidden/>
               </w:rPr>
-              <w:instrText xml:space="preserve"> PAGEREF _Toc14989894 \h </w:instrText>
+              <w:instrText xml:space="preserve"> PAGEREF _Toc15078196 \h </w:instrText>
             </w:r>
             <w:r>
               <w:rPr>
@@ -846,7 +1832,7 @@
                 <w:noProof/>
                 <w:webHidden/>
               </w:rPr>
-              <w:t>2</w:t>
+              <w:t>4</w:t>
             </w:r>
             <w:r>
               <w:rPr>
@@ -870,7 +1856,7 @@
               <w:lang w:eastAsia="de-DE"/>
             </w:rPr>
           </w:pPr>
-          <w:hyperlink w:anchor="_Toc14989895" w:history="1">
+          <w:hyperlink w:anchor="_Toc15078197" w:history="1">
             <w:r>
               <w:rPr>
                 <w:rStyle w:val="Hyperlink"/>
@@ -912,7 +1898,7 @@
                 <w:noProof/>
                 <w:webHidden/>
               </w:rPr>
-              <w:instrText xml:space="preserve"> PAGEREF _Toc14989895 \h </w:instrText>
+              <w:instrText xml:space="preserve"> PAGEREF _Toc15078197 \h </w:instrText>
             </w:r>
             <w:r>
               <w:rPr>
@@ -932,7 +1918,7 @@
                 <w:noProof/>
                 <w:webHidden/>
               </w:rPr>
-              <w:t>2</w:t>
+              <w:t>4</w:t>
             </w:r>
             <w:r>
               <w:rPr>
@@ -955,7 +1941,7 @@
               <w:lang w:eastAsia="de-DE"/>
             </w:rPr>
           </w:pPr>
-          <w:hyperlink w:anchor="_Toc14989896" w:history="1">
+          <w:hyperlink w:anchor="_Toc15078198" w:history="1">
             <w:r>
               <w:rPr>
                 <w:rStyle w:val="Hyperlink"/>
@@ -982,7 +1968,7 @@
                 <w:noProof/>
                 <w:webHidden/>
               </w:rPr>
-              <w:instrText xml:space="preserve"> PAGEREF _Toc14989896 \h </w:instrText>
+              <w:instrText xml:space="preserve"> PAGEREF _Toc15078198 \h </w:instrText>
             </w:r>
             <w:r>
               <w:rPr>
@@ -1002,7 +1988,7 @@
                 <w:noProof/>
                 <w:webHidden/>
               </w:rPr>
-              <w:t>2</w:t>
+              <w:t>4</w:t>
             </w:r>
             <w:r>
               <w:rPr>
@@ -1025,7 +2011,7 @@
               <w:lang w:eastAsia="de-DE"/>
             </w:rPr>
           </w:pPr>
-          <w:hyperlink w:anchor="_Toc14989897" w:history="1">
+          <w:hyperlink w:anchor="_Toc15078199" w:history="1">
             <w:r>
               <w:rPr>
                 <w:rStyle w:val="Hyperlink"/>
@@ -1052,7 +2038,7 @@
                 <w:noProof/>
                 <w:webHidden/>
               </w:rPr>
-              <w:instrText xml:space="preserve"> PAGEREF _Toc14989897 \h </w:instrText>
+              <w:instrText xml:space="preserve"> PAGEREF _Toc15078199 \h </w:instrText>
             </w:r>
             <w:r>
               <w:rPr>
@@ -1072,7 +2058,7 @@
                 <w:noProof/>
                 <w:webHidden/>
               </w:rPr>
-              <w:t>2</w:t>
+              <w:t>4</w:t>
             </w:r>
             <w:r>
               <w:rPr>
@@ -1095,7 +2081,7 @@
               <w:lang w:eastAsia="de-DE"/>
             </w:rPr>
           </w:pPr>
-          <w:hyperlink w:anchor="_Toc14989898" w:history="1">
+          <w:hyperlink w:anchor="_Toc15078200" w:history="1">
             <w:r>
               <w:rPr>
                 <w:rStyle w:val="Hyperlink"/>
@@ -1122,7 +2108,7 @@
                 <w:noProof/>
                 <w:webHidden/>
               </w:rPr>
-              <w:instrText xml:space="preserve"> PAGEREF _Toc14989898 \h </w:instrText>
+              <w:instrText xml:space="preserve"> PAGEREF _Toc15078200 \h </w:instrText>
             </w:r>
             <w:r>
               <w:rPr>
@@ -1142,7 +2128,7 @@
                 <w:noProof/>
                 <w:webHidden/>
               </w:rPr>
-              <w:t>2</w:t>
+              <w:t>4</w:t>
             </w:r>
             <w:r>
               <w:rPr>
@@ -1165,7 +2151,7 @@
               <w:lang w:eastAsia="de-DE"/>
             </w:rPr>
           </w:pPr>
-          <w:hyperlink w:anchor="_Toc14989899" w:history="1">
+          <w:hyperlink w:anchor="_Toc15078201" w:history="1">
             <w:r>
               <w:rPr>
                 <w:rStyle w:val="Hyperlink"/>
@@ -1192,7 +2178,7 @@
                 <w:noProof/>
                 <w:webHidden/>
               </w:rPr>
-              <w:instrText xml:space="preserve"> PAGEREF _Toc14989899 \h </w:instrText>
+              <w:instrText xml:space="preserve"> PAGEREF _Toc15078201 \h </w:instrText>
             </w:r>
             <w:r>
               <w:rPr>
@@ -1212,7 +2198,7 @@
                 <w:noProof/>
                 <w:webHidden/>
               </w:rPr>
-              <w:t>2</w:t>
+              <w:t>4</w:t>
             </w:r>
             <w:r>
               <w:rPr>
@@ -1235,7 +2221,7 @@
               <w:lang w:eastAsia="de-DE"/>
             </w:rPr>
           </w:pPr>
-          <w:hyperlink w:anchor="_Toc14989900" w:history="1">
+          <w:hyperlink w:anchor="_Toc15078202" w:history="1">
             <w:r>
               <w:rPr>
                 <w:rStyle w:val="Hyperlink"/>
@@ -1262,7 +2248,7 @@
                 <w:noProof/>
                 <w:webHidden/>
               </w:rPr>
-              <w:instrText xml:space="preserve"> PAGEREF _Toc14989900 \h </w:instrText>
+              <w:instrText xml:space="preserve"> PAGEREF _Toc15078202 \h </w:instrText>
             </w:r>
             <w:r>
               <w:rPr>
@@ -1282,7 +2268,7 @@
                 <w:noProof/>
                 <w:webHidden/>
               </w:rPr>
-              <w:t>2</w:t>
+              <w:t>4</w:t>
             </w:r>
             <w:r>
               <w:rPr>
@@ -1305,7 +2291,7 @@
               <w:lang w:eastAsia="de-DE"/>
             </w:rPr>
           </w:pPr>
-          <w:hyperlink w:anchor="_Toc14989901" w:history="1">
+          <w:hyperlink w:anchor="_Toc15078203" w:history="1">
             <w:r>
               <w:rPr>
                 <w:rStyle w:val="Hyperlink"/>
@@ -1332,7 +2318,7 @@
                 <w:noProof/>
                 <w:webHidden/>
               </w:rPr>
-              <w:instrText xml:space="preserve"> PAGEREF _Toc14989901 \h </w:instrText>
+              <w:instrText xml:space="preserve"> PAGEREF _Toc15078203 \h </w:instrText>
             </w:r>
             <w:r>
               <w:rPr>
@@ -1352,7 +2338,7 @@
                 <w:noProof/>
                 <w:webHidden/>
               </w:rPr>
-              <w:t>2</w:t>
+              <w:t>4</w:t>
             </w:r>
             <w:r>
               <w:rPr>
@@ -1375,7 +2361,7 @@
               <w:lang w:eastAsia="de-DE"/>
             </w:rPr>
           </w:pPr>
-          <w:hyperlink w:anchor="_Toc14989902" w:history="1">
+          <w:hyperlink w:anchor="_Toc15078204" w:history="1">
             <w:r>
               <w:rPr>
                 <w:rStyle w:val="Hyperlink"/>
@@ -1402,7 +2388,7 @@
                 <w:noProof/>
                 <w:webHidden/>
               </w:rPr>
-              <w:instrText xml:space="preserve"> PAGEREF _Toc14989902 \h </w:instrText>
+              <w:instrText xml:space="preserve"> PAGEREF _Toc15078204 \h </w:instrText>
             </w:r>
             <w:r>
               <w:rPr>
@@ -1422,7 +2408,7 @@
                 <w:noProof/>
                 <w:webHidden/>
               </w:rPr>
-              <w:t>2</w:t>
+              <w:t>4</w:t>
             </w:r>
             <w:r>
               <w:rPr>
@@ -1445,7 +2431,7 @@
               <w:lang w:eastAsia="de-DE"/>
             </w:rPr>
           </w:pPr>
-          <w:hyperlink w:anchor="_Toc14989903" w:history="1">
+          <w:hyperlink w:anchor="_Toc15078205" w:history="1">
             <w:r>
               <w:rPr>
                 <w:rStyle w:val="Hyperlink"/>
@@ -1472,7 +2458,7 @@
                 <w:noProof/>
                 <w:webHidden/>
               </w:rPr>
-              <w:instrText xml:space="preserve"> PAGEREF _Toc14989903 \h </w:instrText>
+              <w:instrText xml:space="preserve"> PAGEREF _Toc15078205 \h </w:instrText>
             </w:r>
             <w:r>
               <w:rPr>
@@ -1492,7 +2478,7 @@
                 <w:noProof/>
                 <w:webHidden/>
               </w:rPr>
-              <w:t>2</w:t>
+              <w:t>4</w:t>
             </w:r>
             <w:r>
               <w:rPr>
@@ -1515,22 +2501,13 @@
               <w:lang w:eastAsia="de-DE"/>
             </w:rPr>
           </w:pPr>
-          <w:hyperlink w:anchor="_Toc14989904" w:history="1">
-            <w:r>
-              <w:rPr>
-                <w:rStyle w:val="Hyperlink"/>
-                <w:noProof/>
-              </w:rPr>
-              <w:t>Übung Schri</w:t>
-            </w:r>
-            <w:bookmarkStart w:id="0" w:name="_GoBack"/>
-            <w:bookmarkEnd w:id="0"/>
-            <w:r>
-              <w:rPr>
-                <w:rStyle w:val="Hyperlink"/>
-                <w:noProof/>
-              </w:rPr>
-              <w:t>ttmarkierungsgraph</w:t>
+          <w:hyperlink w:anchor="_Toc15078206" w:history="1">
+            <w:r>
+              <w:rPr>
+                <w:rStyle w:val="Hyperlink"/>
+                <w:noProof/>
+              </w:rPr>
+              <w:t>Übung Schrittmarkierungsgraph</w:t>
             </w:r>
             <w:r>
               <w:rPr>
@@ -1551,7 +2528,7 @@
                 <w:noProof/>
                 <w:webHidden/>
               </w:rPr>
-              <w:instrText xml:space="preserve"> PAGEREF _Toc14989904 \h </w:instrText>
+              <w:instrText xml:space="preserve"> PAGEREF _Toc15078206 \h </w:instrText>
             </w:r>
             <w:r>
               <w:rPr>
@@ -1571,7 +2548,1529 @@
                 <w:noProof/>
                 <w:webHidden/>
               </w:rPr>
-              <w:t>2</w:t>
+              <w:t>4</w:t>
+            </w:r>
+            <w:r>
+              <w:rPr>
+                <w:noProof/>
+                <w:webHidden/>
+              </w:rPr>
+              <w:fldChar w:fldCharType="end"/>
+            </w:r>
+          </w:hyperlink>
+        </w:p>
+        <w:p>
+          <w:pPr>
+            <w:pStyle w:val="Verzeichnis2"/>
+            <w:tabs>
+              <w:tab w:val="right" w:leader="dot" w:pos="9062"/>
+            </w:tabs>
+            <w:rPr>
+              <w:rFonts w:eastAsiaTheme="minorEastAsia"/>
+              <w:noProof/>
+              <w:lang w:eastAsia="de-DE"/>
+            </w:rPr>
+          </w:pPr>
+          <w:hyperlink w:anchor="_Toc15078207" w:history="1">
+            <w:r>
+              <w:rPr>
+                <w:rStyle w:val="Hyperlink"/>
+                <w:noProof/>
+              </w:rPr>
+              <w:t>Partiell geordnete Abläufe</w:t>
+            </w:r>
+            <w:r>
+              <w:rPr>
+                <w:noProof/>
+                <w:webHidden/>
+              </w:rPr>
+              <w:tab/>
+            </w:r>
+            <w:r>
+              <w:rPr>
+                <w:noProof/>
+                <w:webHidden/>
+              </w:rPr>
+              <w:fldChar w:fldCharType="begin"/>
+            </w:r>
+            <w:r>
+              <w:rPr>
+                <w:noProof/>
+                <w:webHidden/>
+              </w:rPr>
+              <w:instrText xml:space="preserve"> PAGEREF _Toc15078207 \h </w:instrText>
+            </w:r>
+            <w:r>
+              <w:rPr>
+                <w:noProof/>
+                <w:webHidden/>
+              </w:rPr>
+            </w:r>
+            <w:r>
+              <w:rPr>
+                <w:noProof/>
+                <w:webHidden/>
+              </w:rPr>
+              <w:fldChar w:fldCharType="separate"/>
+            </w:r>
+            <w:r>
+              <w:rPr>
+                <w:noProof/>
+                <w:webHidden/>
+              </w:rPr>
+              <w:t>4</w:t>
+            </w:r>
+            <w:r>
+              <w:rPr>
+                <w:noProof/>
+                <w:webHidden/>
+              </w:rPr>
+              <w:fldChar w:fldCharType="end"/>
+            </w:r>
+          </w:hyperlink>
+        </w:p>
+        <w:p>
+          <w:pPr>
+            <w:pStyle w:val="Verzeichnis3"/>
+            <w:tabs>
+              <w:tab w:val="right" w:leader="dot" w:pos="9062"/>
+            </w:tabs>
+            <w:rPr>
+              <w:rFonts w:eastAsiaTheme="minorEastAsia"/>
+              <w:noProof/>
+              <w:lang w:eastAsia="de-DE"/>
+            </w:rPr>
+          </w:pPr>
+          <w:hyperlink w:anchor="_Toc15078208" w:history="1">
+            <w:r>
+              <w:rPr>
+                <w:rStyle w:val="Hyperlink"/>
+                <w:noProof/>
+              </w:rPr>
+              <w:t>Beispiele</w:t>
+            </w:r>
+            <w:r>
+              <w:rPr>
+                <w:noProof/>
+                <w:webHidden/>
+              </w:rPr>
+              <w:tab/>
+            </w:r>
+            <w:r>
+              <w:rPr>
+                <w:noProof/>
+                <w:webHidden/>
+              </w:rPr>
+              <w:fldChar w:fldCharType="begin"/>
+            </w:r>
+            <w:r>
+              <w:rPr>
+                <w:noProof/>
+                <w:webHidden/>
+              </w:rPr>
+              <w:instrText xml:space="preserve"> PAGEREF _Toc15078208 \h </w:instrText>
+            </w:r>
+            <w:r>
+              <w:rPr>
+                <w:noProof/>
+                <w:webHidden/>
+              </w:rPr>
+            </w:r>
+            <w:r>
+              <w:rPr>
+                <w:noProof/>
+                <w:webHidden/>
+              </w:rPr>
+              <w:fldChar w:fldCharType="separate"/>
+            </w:r>
+            <w:r>
+              <w:rPr>
+                <w:noProof/>
+                <w:webHidden/>
+              </w:rPr>
+              <w:t>4</w:t>
+            </w:r>
+            <w:r>
+              <w:rPr>
+                <w:noProof/>
+                <w:webHidden/>
+              </w:rPr>
+              <w:fldChar w:fldCharType="end"/>
+            </w:r>
+          </w:hyperlink>
+        </w:p>
+        <w:p>
+          <w:pPr>
+            <w:pStyle w:val="Verzeichnis2"/>
+            <w:tabs>
+              <w:tab w:val="right" w:leader="dot" w:pos="9062"/>
+            </w:tabs>
+            <w:rPr>
+              <w:rFonts w:eastAsiaTheme="minorEastAsia"/>
+              <w:noProof/>
+              <w:lang w:eastAsia="de-DE"/>
+            </w:rPr>
+          </w:pPr>
+          <w:hyperlink w:anchor="_Toc15078209" w:history="1">
+            <w:r>
+              <w:rPr>
+                <w:rStyle w:val="Hyperlink"/>
+                <w:noProof/>
+              </w:rPr>
+              <w:t>Übungsaufgaben</w:t>
+            </w:r>
+            <w:r>
+              <w:rPr>
+                <w:noProof/>
+                <w:webHidden/>
+              </w:rPr>
+              <w:tab/>
+            </w:r>
+            <w:r>
+              <w:rPr>
+                <w:noProof/>
+                <w:webHidden/>
+              </w:rPr>
+              <w:fldChar w:fldCharType="begin"/>
+            </w:r>
+            <w:r>
+              <w:rPr>
+                <w:noProof/>
+                <w:webHidden/>
+              </w:rPr>
+              <w:instrText xml:space="preserve"> PAGEREF _Toc15078209 \h </w:instrText>
+            </w:r>
+            <w:r>
+              <w:rPr>
+                <w:noProof/>
+                <w:webHidden/>
+              </w:rPr>
+            </w:r>
+            <w:r>
+              <w:rPr>
+                <w:noProof/>
+                <w:webHidden/>
+              </w:rPr>
+              <w:fldChar w:fldCharType="separate"/>
+            </w:r>
+            <w:r>
+              <w:rPr>
+                <w:noProof/>
+                <w:webHidden/>
+              </w:rPr>
+              <w:t>4</w:t>
+            </w:r>
+            <w:r>
+              <w:rPr>
+                <w:noProof/>
+                <w:webHidden/>
+              </w:rPr>
+              <w:fldChar w:fldCharType="end"/>
+            </w:r>
+          </w:hyperlink>
+        </w:p>
+        <w:p>
+          <w:pPr>
+            <w:pStyle w:val="Verzeichnis2"/>
+            <w:tabs>
+              <w:tab w:val="right" w:leader="dot" w:pos="9062"/>
+            </w:tabs>
+            <w:rPr>
+              <w:rFonts w:eastAsiaTheme="minorEastAsia"/>
+              <w:noProof/>
+              <w:lang w:eastAsia="de-DE"/>
+            </w:rPr>
+          </w:pPr>
+          <w:hyperlink w:anchor="_Toc15078210" w:history="1">
+            <w:r>
+              <w:rPr>
+                <w:rStyle w:val="Hyperlink"/>
+                <w:noProof/>
+              </w:rPr>
+              <w:t>S/T Netz</w:t>
+            </w:r>
+            <w:r>
+              <w:rPr>
+                <w:noProof/>
+                <w:webHidden/>
+              </w:rPr>
+              <w:tab/>
+            </w:r>
+            <w:r>
+              <w:rPr>
+                <w:noProof/>
+                <w:webHidden/>
+              </w:rPr>
+              <w:fldChar w:fldCharType="begin"/>
+            </w:r>
+            <w:r>
+              <w:rPr>
+                <w:noProof/>
+                <w:webHidden/>
+              </w:rPr>
+              <w:instrText xml:space="preserve"> PAGEREF _Toc15078210 \h </w:instrText>
+            </w:r>
+            <w:r>
+              <w:rPr>
+                <w:noProof/>
+                <w:webHidden/>
+              </w:rPr>
+            </w:r>
+            <w:r>
+              <w:rPr>
+                <w:noProof/>
+                <w:webHidden/>
+              </w:rPr>
+              <w:fldChar w:fldCharType="separate"/>
+            </w:r>
+            <w:r>
+              <w:rPr>
+                <w:noProof/>
+                <w:webHidden/>
+              </w:rPr>
+              <w:t>4</w:t>
+            </w:r>
+            <w:r>
+              <w:rPr>
+                <w:noProof/>
+                <w:webHidden/>
+              </w:rPr>
+              <w:fldChar w:fldCharType="end"/>
+            </w:r>
+          </w:hyperlink>
+        </w:p>
+        <w:p>
+          <w:pPr>
+            <w:pStyle w:val="Verzeichnis2"/>
+            <w:tabs>
+              <w:tab w:val="right" w:leader="dot" w:pos="9062"/>
+            </w:tabs>
+            <w:rPr>
+              <w:rFonts w:eastAsiaTheme="minorEastAsia"/>
+              <w:noProof/>
+              <w:lang w:eastAsia="de-DE"/>
+            </w:rPr>
+          </w:pPr>
+          <w:hyperlink w:anchor="_Toc15078211" w:history="1">
+            <w:r>
+              <w:rPr>
+                <w:rStyle w:val="Hyperlink"/>
+                <w:noProof/>
+              </w:rPr>
+              <w:t>Varianten von Petrinetzen</w:t>
+            </w:r>
+            <w:r>
+              <w:rPr>
+                <w:noProof/>
+                <w:webHidden/>
+              </w:rPr>
+              <w:tab/>
+            </w:r>
+            <w:r>
+              <w:rPr>
+                <w:noProof/>
+                <w:webHidden/>
+              </w:rPr>
+              <w:fldChar w:fldCharType="begin"/>
+            </w:r>
+            <w:r>
+              <w:rPr>
+                <w:noProof/>
+                <w:webHidden/>
+              </w:rPr>
+              <w:instrText xml:space="preserve"> PAGEREF _Toc15078211 \h </w:instrText>
+            </w:r>
+            <w:r>
+              <w:rPr>
+                <w:noProof/>
+                <w:webHidden/>
+              </w:rPr>
+            </w:r>
+            <w:r>
+              <w:rPr>
+                <w:noProof/>
+                <w:webHidden/>
+              </w:rPr>
+              <w:fldChar w:fldCharType="separate"/>
+            </w:r>
+            <w:r>
+              <w:rPr>
+                <w:noProof/>
+                <w:webHidden/>
+              </w:rPr>
+              <w:t>4</w:t>
+            </w:r>
+            <w:r>
+              <w:rPr>
+                <w:noProof/>
+                <w:webHidden/>
+              </w:rPr>
+              <w:fldChar w:fldCharType="end"/>
+            </w:r>
+          </w:hyperlink>
+        </w:p>
+        <w:p>
+          <w:pPr>
+            <w:pStyle w:val="Verzeichnis1"/>
+            <w:tabs>
+              <w:tab w:val="left" w:pos="440"/>
+              <w:tab w:val="right" w:leader="dot" w:pos="9062"/>
+            </w:tabs>
+            <w:rPr>
+              <w:rFonts w:eastAsiaTheme="minorEastAsia"/>
+              <w:noProof/>
+              <w:lang w:eastAsia="de-DE"/>
+            </w:rPr>
+          </w:pPr>
+          <w:hyperlink w:anchor="_Toc15078212" w:history="1">
+            <w:r>
+              <w:rPr>
+                <w:rStyle w:val="Hyperlink"/>
+                <w:noProof/>
+              </w:rPr>
+              <w:t>5.</w:t>
+            </w:r>
+            <w:r>
+              <w:rPr>
+                <w:rFonts w:eastAsiaTheme="minorEastAsia"/>
+                <w:noProof/>
+                <w:lang w:eastAsia="de-DE"/>
+              </w:rPr>
+              <w:tab/>
+            </w:r>
+            <w:r>
+              <w:rPr>
+                <w:rStyle w:val="Hyperlink"/>
+                <w:noProof/>
+              </w:rPr>
+              <w:t>Andere Modellierungssprachen</w:t>
+            </w:r>
+            <w:r>
+              <w:rPr>
+                <w:noProof/>
+                <w:webHidden/>
+              </w:rPr>
+              <w:tab/>
+            </w:r>
+            <w:r>
+              <w:rPr>
+                <w:noProof/>
+                <w:webHidden/>
+              </w:rPr>
+              <w:fldChar w:fldCharType="begin"/>
+            </w:r>
+            <w:r>
+              <w:rPr>
+                <w:noProof/>
+                <w:webHidden/>
+              </w:rPr>
+              <w:instrText xml:space="preserve"> PAGEREF _Toc15078212 \h </w:instrText>
+            </w:r>
+            <w:r>
+              <w:rPr>
+                <w:noProof/>
+                <w:webHidden/>
+              </w:rPr>
+            </w:r>
+            <w:r>
+              <w:rPr>
+                <w:noProof/>
+                <w:webHidden/>
+              </w:rPr>
+              <w:fldChar w:fldCharType="separate"/>
+            </w:r>
+            <w:r>
+              <w:rPr>
+                <w:noProof/>
+                <w:webHidden/>
+              </w:rPr>
+              <w:t>4</w:t>
+            </w:r>
+            <w:r>
+              <w:rPr>
+                <w:noProof/>
+                <w:webHidden/>
+              </w:rPr>
+              <w:fldChar w:fldCharType="end"/>
+            </w:r>
+          </w:hyperlink>
+        </w:p>
+        <w:p>
+          <w:pPr>
+            <w:pStyle w:val="Verzeichnis2"/>
+            <w:tabs>
+              <w:tab w:val="right" w:leader="dot" w:pos="9062"/>
+            </w:tabs>
+            <w:rPr>
+              <w:rFonts w:eastAsiaTheme="minorEastAsia"/>
+              <w:noProof/>
+              <w:lang w:eastAsia="de-DE"/>
+            </w:rPr>
+          </w:pPr>
+          <w:hyperlink w:anchor="_Toc15078213" w:history="1">
+            <w:r>
+              <w:rPr>
+                <w:rStyle w:val="Hyperlink"/>
+                <w:noProof/>
+              </w:rPr>
+              <w:t>Workflow Netze</w:t>
+            </w:r>
+            <w:r>
+              <w:rPr>
+                <w:noProof/>
+                <w:webHidden/>
+              </w:rPr>
+              <w:tab/>
+            </w:r>
+            <w:r>
+              <w:rPr>
+                <w:noProof/>
+                <w:webHidden/>
+              </w:rPr>
+              <w:fldChar w:fldCharType="begin"/>
+            </w:r>
+            <w:r>
+              <w:rPr>
+                <w:noProof/>
+                <w:webHidden/>
+              </w:rPr>
+              <w:instrText xml:space="preserve"> PAGEREF _Toc15078213 \h </w:instrText>
+            </w:r>
+            <w:r>
+              <w:rPr>
+                <w:noProof/>
+                <w:webHidden/>
+              </w:rPr>
+            </w:r>
+            <w:r>
+              <w:rPr>
+                <w:noProof/>
+                <w:webHidden/>
+              </w:rPr>
+              <w:fldChar w:fldCharType="separate"/>
+            </w:r>
+            <w:r>
+              <w:rPr>
+                <w:noProof/>
+                <w:webHidden/>
+              </w:rPr>
+              <w:t>4</w:t>
+            </w:r>
+            <w:r>
+              <w:rPr>
+                <w:noProof/>
+                <w:webHidden/>
+              </w:rPr>
+              <w:fldChar w:fldCharType="end"/>
+            </w:r>
+          </w:hyperlink>
+        </w:p>
+        <w:p>
+          <w:pPr>
+            <w:pStyle w:val="Verzeichnis3"/>
+            <w:tabs>
+              <w:tab w:val="right" w:leader="dot" w:pos="9062"/>
+            </w:tabs>
+            <w:rPr>
+              <w:rFonts w:eastAsiaTheme="minorEastAsia"/>
+              <w:noProof/>
+              <w:lang w:eastAsia="de-DE"/>
+            </w:rPr>
+          </w:pPr>
+          <w:hyperlink w:anchor="_Toc15078214" w:history="1">
+            <w:r>
+              <w:rPr>
+                <w:rStyle w:val="Hyperlink"/>
+                <w:noProof/>
+                <w:lang w:val="en-US"/>
+              </w:rPr>
+              <w:t>Beispiele</w:t>
+            </w:r>
+            <w:r>
+              <w:rPr>
+                <w:noProof/>
+                <w:webHidden/>
+              </w:rPr>
+              <w:tab/>
+            </w:r>
+            <w:r>
+              <w:rPr>
+                <w:noProof/>
+                <w:webHidden/>
+              </w:rPr>
+              <w:fldChar w:fldCharType="begin"/>
+            </w:r>
+            <w:r>
+              <w:rPr>
+                <w:noProof/>
+                <w:webHidden/>
+              </w:rPr>
+              <w:instrText xml:space="preserve"> PAGEREF _Toc15078214 \h </w:instrText>
+            </w:r>
+            <w:r>
+              <w:rPr>
+                <w:noProof/>
+                <w:webHidden/>
+              </w:rPr>
+            </w:r>
+            <w:r>
+              <w:rPr>
+                <w:noProof/>
+                <w:webHidden/>
+              </w:rPr>
+              <w:fldChar w:fldCharType="separate"/>
+            </w:r>
+            <w:r>
+              <w:rPr>
+                <w:noProof/>
+                <w:webHidden/>
+              </w:rPr>
+              <w:t>4</w:t>
+            </w:r>
+            <w:r>
+              <w:rPr>
+                <w:noProof/>
+                <w:webHidden/>
+              </w:rPr>
+              <w:fldChar w:fldCharType="end"/>
+            </w:r>
+          </w:hyperlink>
+        </w:p>
+        <w:p>
+          <w:pPr>
+            <w:pStyle w:val="Verzeichnis2"/>
+            <w:tabs>
+              <w:tab w:val="right" w:leader="dot" w:pos="9062"/>
+            </w:tabs>
+            <w:rPr>
+              <w:rFonts w:eastAsiaTheme="minorEastAsia"/>
+              <w:noProof/>
+              <w:lang w:eastAsia="de-DE"/>
+            </w:rPr>
+          </w:pPr>
+          <w:hyperlink w:anchor="_Toc15078215" w:history="1">
+            <w:r>
+              <w:rPr>
+                <w:rStyle w:val="Hyperlink"/>
+                <w:noProof/>
+                <w:lang w:val="en-US"/>
+              </w:rPr>
+              <w:t>BPMN</w:t>
+            </w:r>
+            <w:r>
+              <w:rPr>
+                <w:noProof/>
+                <w:webHidden/>
+              </w:rPr>
+              <w:tab/>
+            </w:r>
+            <w:r>
+              <w:rPr>
+                <w:noProof/>
+                <w:webHidden/>
+              </w:rPr>
+              <w:fldChar w:fldCharType="begin"/>
+            </w:r>
+            <w:r>
+              <w:rPr>
+                <w:noProof/>
+                <w:webHidden/>
+              </w:rPr>
+              <w:instrText xml:space="preserve"> PAGEREF _Toc15078215 \h </w:instrText>
+            </w:r>
+            <w:r>
+              <w:rPr>
+                <w:noProof/>
+                <w:webHidden/>
+              </w:rPr>
+            </w:r>
+            <w:r>
+              <w:rPr>
+                <w:noProof/>
+                <w:webHidden/>
+              </w:rPr>
+              <w:fldChar w:fldCharType="separate"/>
+            </w:r>
+            <w:r>
+              <w:rPr>
+                <w:noProof/>
+                <w:webHidden/>
+              </w:rPr>
+              <w:t>4</w:t>
+            </w:r>
+            <w:r>
+              <w:rPr>
+                <w:noProof/>
+                <w:webHidden/>
+              </w:rPr>
+              <w:fldChar w:fldCharType="end"/>
+            </w:r>
+          </w:hyperlink>
+        </w:p>
+        <w:p>
+          <w:pPr>
+            <w:pStyle w:val="Verzeichnis2"/>
+            <w:tabs>
+              <w:tab w:val="right" w:leader="dot" w:pos="9062"/>
+            </w:tabs>
+            <w:rPr>
+              <w:rFonts w:eastAsiaTheme="minorEastAsia"/>
+              <w:noProof/>
+              <w:lang w:eastAsia="de-DE"/>
+            </w:rPr>
+          </w:pPr>
+          <w:hyperlink w:anchor="_Toc15078216" w:history="1">
+            <w:r>
+              <w:rPr>
+                <w:rStyle w:val="Hyperlink"/>
+                <w:noProof/>
+                <w:lang w:val="en-US"/>
+              </w:rPr>
+              <w:t>Dependency Graphen</w:t>
+            </w:r>
+            <w:r>
+              <w:rPr>
+                <w:noProof/>
+                <w:webHidden/>
+              </w:rPr>
+              <w:tab/>
+            </w:r>
+            <w:r>
+              <w:rPr>
+                <w:noProof/>
+                <w:webHidden/>
+              </w:rPr>
+              <w:fldChar w:fldCharType="begin"/>
+            </w:r>
+            <w:r>
+              <w:rPr>
+                <w:noProof/>
+                <w:webHidden/>
+              </w:rPr>
+              <w:instrText xml:space="preserve"> PAGEREF _Toc15078216 \h </w:instrText>
+            </w:r>
+            <w:r>
+              <w:rPr>
+                <w:noProof/>
+                <w:webHidden/>
+              </w:rPr>
+            </w:r>
+            <w:r>
+              <w:rPr>
+                <w:noProof/>
+                <w:webHidden/>
+              </w:rPr>
+              <w:fldChar w:fldCharType="separate"/>
+            </w:r>
+            <w:r>
+              <w:rPr>
+                <w:noProof/>
+                <w:webHidden/>
+              </w:rPr>
+              <w:t>4</w:t>
+            </w:r>
+            <w:r>
+              <w:rPr>
+                <w:noProof/>
+                <w:webHidden/>
+              </w:rPr>
+              <w:fldChar w:fldCharType="end"/>
+            </w:r>
+          </w:hyperlink>
+        </w:p>
+        <w:p>
+          <w:pPr>
+            <w:pStyle w:val="Verzeichnis2"/>
+            <w:tabs>
+              <w:tab w:val="right" w:leader="dot" w:pos="9062"/>
+            </w:tabs>
+            <w:rPr>
+              <w:rFonts w:eastAsiaTheme="minorEastAsia"/>
+              <w:noProof/>
+              <w:lang w:eastAsia="de-DE"/>
+            </w:rPr>
+          </w:pPr>
+          <w:hyperlink w:anchor="_Toc15078217" w:history="1">
+            <w:r>
+              <w:rPr>
+                <w:rStyle w:val="Hyperlink"/>
+                <w:noProof/>
+                <w:lang w:val="en-US"/>
+              </w:rPr>
+              <w:t>Casual Nets</w:t>
+            </w:r>
+            <w:r>
+              <w:rPr>
+                <w:noProof/>
+                <w:webHidden/>
+              </w:rPr>
+              <w:tab/>
+            </w:r>
+            <w:r>
+              <w:rPr>
+                <w:noProof/>
+                <w:webHidden/>
+              </w:rPr>
+              <w:fldChar w:fldCharType="begin"/>
+            </w:r>
+            <w:r>
+              <w:rPr>
+                <w:noProof/>
+                <w:webHidden/>
+              </w:rPr>
+              <w:instrText xml:space="preserve"> PAGEREF _Toc15078217 \h </w:instrText>
+            </w:r>
+            <w:r>
+              <w:rPr>
+                <w:noProof/>
+                <w:webHidden/>
+              </w:rPr>
+            </w:r>
+            <w:r>
+              <w:rPr>
+                <w:noProof/>
+                <w:webHidden/>
+              </w:rPr>
+              <w:fldChar w:fldCharType="separate"/>
+            </w:r>
+            <w:r>
+              <w:rPr>
+                <w:noProof/>
+                <w:webHidden/>
+              </w:rPr>
+              <w:t>4</w:t>
+            </w:r>
+            <w:r>
+              <w:rPr>
+                <w:noProof/>
+                <w:webHidden/>
+              </w:rPr>
+              <w:fldChar w:fldCharType="end"/>
+            </w:r>
+          </w:hyperlink>
+        </w:p>
+        <w:p>
+          <w:pPr>
+            <w:pStyle w:val="Verzeichnis2"/>
+            <w:tabs>
+              <w:tab w:val="right" w:leader="dot" w:pos="9062"/>
+            </w:tabs>
+            <w:rPr>
+              <w:rFonts w:eastAsiaTheme="minorEastAsia"/>
+              <w:noProof/>
+              <w:lang w:eastAsia="de-DE"/>
+            </w:rPr>
+          </w:pPr>
+          <w:hyperlink w:anchor="_Toc15078218" w:history="1">
+            <w:r>
+              <w:rPr>
+                <w:rStyle w:val="Hyperlink"/>
+                <w:noProof/>
+              </w:rPr>
+              <w:t>Übungsaufgaben</w:t>
+            </w:r>
+            <w:r>
+              <w:rPr>
+                <w:noProof/>
+                <w:webHidden/>
+              </w:rPr>
+              <w:tab/>
+            </w:r>
+            <w:r>
+              <w:rPr>
+                <w:noProof/>
+                <w:webHidden/>
+              </w:rPr>
+              <w:fldChar w:fldCharType="begin"/>
+            </w:r>
+            <w:r>
+              <w:rPr>
+                <w:noProof/>
+                <w:webHidden/>
+              </w:rPr>
+              <w:instrText xml:space="preserve"> PAGEREF _Toc15078218 \h </w:instrText>
+            </w:r>
+            <w:r>
+              <w:rPr>
+                <w:noProof/>
+                <w:webHidden/>
+              </w:rPr>
+            </w:r>
+            <w:r>
+              <w:rPr>
+                <w:noProof/>
+                <w:webHidden/>
+              </w:rPr>
+              <w:fldChar w:fldCharType="separate"/>
+            </w:r>
+            <w:r>
+              <w:rPr>
+                <w:noProof/>
+                <w:webHidden/>
+              </w:rPr>
+              <w:t>5</w:t>
+            </w:r>
+            <w:r>
+              <w:rPr>
+                <w:noProof/>
+                <w:webHidden/>
+              </w:rPr>
+              <w:fldChar w:fldCharType="end"/>
+            </w:r>
+          </w:hyperlink>
+        </w:p>
+        <w:p>
+          <w:pPr>
+            <w:pStyle w:val="Verzeichnis1"/>
+            <w:tabs>
+              <w:tab w:val="left" w:pos="440"/>
+              <w:tab w:val="right" w:leader="dot" w:pos="9062"/>
+            </w:tabs>
+            <w:rPr>
+              <w:rFonts w:eastAsiaTheme="minorEastAsia"/>
+              <w:noProof/>
+              <w:lang w:eastAsia="de-DE"/>
+            </w:rPr>
+          </w:pPr>
+          <w:hyperlink w:anchor="_Toc15078219" w:history="1">
+            <w:r>
+              <w:rPr>
+                <w:rStyle w:val="Hyperlink"/>
+                <w:noProof/>
+              </w:rPr>
+              <w:t>6.</w:t>
+            </w:r>
+            <w:r>
+              <w:rPr>
+                <w:rFonts w:eastAsiaTheme="minorEastAsia"/>
+                <w:noProof/>
+                <w:lang w:eastAsia="de-DE"/>
+              </w:rPr>
+              <w:tab/>
+            </w:r>
+            <w:r>
+              <w:rPr>
+                <w:rStyle w:val="Hyperlink"/>
+                <w:noProof/>
+              </w:rPr>
+              <w:t>Eventlogs</w:t>
+            </w:r>
+            <w:r>
+              <w:rPr>
+                <w:noProof/>
+                <w:webHidden/>
+              </w:rPr>
+              <w:tab/>
+            </w:r>
+            <w:r>
+              <w:rPr>
+                <w:noProof/>
+                <w:webHidden/>
+              </w:rPr>
+              <w:fldChar w:fldCharType="begin"/>
+            </w:r>
+            <w:r>
+              <w:rPr>
+                <w:noProof/>
+                <w:webHidden/>
+              </w:rPr>
+              <w:instrText xml:space="preserve"> PAGEREF _Toc15078219 \h </w:instrText>
+            </w:r>
+            <w:r>
+              <w:rPr>
+                <w:noProof/>
+                <w:webHidden/>
+              </w:rPr>
+            </w:r>
+            <w:r>
+              <w:rPr>
+                <w:noProof/>
+                <w:webHidden/>
+              </w:rPr>
+              <w:fldChar w:fldCharType="separate"/>
+            </w:r>
+            <w:r>
+              <w:rPr>
+                <w:noProof/>
+                <w:webHidden/>
+              </w:rPr>
+              <w:t>5</w:t>
+            </w:r>
+            <w:r>
+              <w:rPr>
+                <w:noProof/>
+                <w:webHidden/>
+              </w:rPr>
+              <w:fldChar w:fldCharType="end"/>
+            </w:r>
+          </w:hyperlink>
+        </w:p>
+        <w:p>
+          <w:pPr>
+            <w:pStyle w:val="Verzeichnis2"/>
+            <w:tabs>
+              <w:tab w:val="right" w:leader="dot" w:pos="9062"/>
+            </w:tabs>
+            <w:rPr>
+              <w:rFonts w:eastAsiaTheme="minorEastAsia"/>
+              <w:noProof/>
+              <w:lang w:eastAsia="de-DE"/>
+            </w:rPr>
+          </w:pPr>
+          <w:hyperlink w:anchor="_Toc15078220" w:history="1">
+            <w:r>
+              <w:rPr>
+                <w:rStyle w:val="Hyperlink"/>
+                <w:noProof/>
+              </w:rPr>
+              <w:t>Eigenschaften</w:t>
+            </w:r>
+            <w:r>
+              <w:rPr>
+                <w:noProof/>
+                <w:webHidden/>
+              </w:rPr>
+              <w:tab/>
+            </w:r>
+            <w:r>
+              <w:rPr>
+                <w:noProof/>
+                <w:webHidden/>
+              </w:rPr>
+              <w:fldChar w:fldCharType="begin"/>
+            </w:r>
+            <w:r>
+              <w:rPr>
+                <w:noProof/>
+                <w:webHidden/>
+              </w:rPr>
+              <w:instrText xml:space="preserve"> PAGEREF _Toc15078220 \h </w:instrText>
+            </w:r>
+            <w:r>
+              <w:rPr>
+                <w:noProof/>
+                <w:webHidden/>
+              </w:rPr>
+            </w:r>
+            <w:r>
+              <w:rPr>
+                <w:noProof/>
+                <w:webHidden/>
+              </w:rPr>
+              <w:fldChar w:fldCharType="separate"/>
+            </w:r>
+            <w:r>
+              <w:rPr>
+                <w:noProof/>
+                <w:webHidden/>
+              </w:rPr>
+              <w:t>5</w:t>
+            </w:r>
+            <w:r>
+              <w:rPr>
+                <w:noProof/>
+                <w:webHidden/>
+              </w:rPr>
+              <w:fldChar w:fldCharType="end"/>
+            </w:r>
+          </w:hyperlink>
+        </w:p>
+        <w:p>
+          <w:pPr>
+            <w:pStyle w:val="Verzeichnis2"/>
+            <w:tabs>
+              <w:tab w:val="right" w:leader="dot" w:pos="9062"/>
+            </w:tabs>
+            <w:rPr>
+              <w:rFonts w:eastAsiaTheme="minorEastAsia"/>
+              <w:noProof/>
+              <w:lang w:eastAsia="de-DE"/>
+            </w:rPr>
+          </w:pPr>
+          <w:hyperlink w:anchor="_Toc15078221" w:history="1">
+            <w:r>
+              <w:rPr>
+                <w:rStyle w:val="Hyperlink"/>
+                <w:noProof/>
+              </w:rPr>
+              <w:t>Noise</w:t>
+            </w:r>
+            <w:r>
+              <w:rPr>
+                <w:noProof/>
+                <w:webHidden/>
+              </w:rPr>
+              <w:tab/>
+            </w:r>
+            <w:r>
+              <w:rPr>
+                <w:noProof/>
+                <w:webHidden/>
+              </w:rPr>
+              <w:fldChar w:fldCharType="begin"/>
+            </w:r>
+            <w:r>
+              <w:rPr>
+                <w:noProof/>
+                <w:webHidden/>
+              </w:rPr>
+              <w:instrText xml:space="preserve"> PAGEREF _Toc15078221 \h </w:instrText>
+            </w:r>
+            <w:r>
+              <w:rPr>
+                <w:noProof/>
+                <w:webHidden/>
+              </w:rPr>
+            </w:r>
+            <w:r>
+              <w:rPr>
+                <w:noProof/>
+                <w:webHidden/>
+              </w:rPr>
+              <w:fldChar w:fldCharType="separate"/>
+            </w:r>
+            <w:r>
+              <w:rPr>
+                <w:noProof/>
+                <w:webHidden/>
+              </w:rPr>
+              <w:t>5</w:t>
+            </w:r>
+            <w:r>
+              <w:rPr>
+                <w:noProof/>
+                <w:webHidden/>
+              </w:rPr>
+              <w:fldChar w:fldCharType="end"/>
+            </w:r>
+          </w:hyperlink>
+        </w:p>
+        <w:p>
+          <w:pPr>
+            <w:pStyle w:val="Verzeichnis2"/>
+            <w:tabs>
+              <w:tab w:val="right" w:leader="dot" w:pos="9062"/>
+            </w:tabs>
+            <w:rPr>
+              <w:rFonts w:eastAsiaTheme="minorEastAsia"/>
+              <w:noProof/>
+              <w:lang w:eastAsia="de-DE"/>
+            </w:rPr>
+          </w:pPr>
+          <w:hyperlink w:anchor="_Toc15078222" w:history="1">
+            <w:r>
+              <w:rPr>
+                <w:rStyle w:val="Hyperlink"/>
+                <w:noProof/>
+              </w:rPr>
+              <w:t>Unvollständigkeit</w:t>
+            </w:r>
+            <w:r>
+              <w:rPr>
+                <w:noProof/>
+                <w:webHidden/>
+              </w:rPr>
+              <w:tab/>
+            </w:r>
+            <w:r>
+              <w:rPr>
+                <w:noProof/>
+                <w:webHidden/>
+              </w:rPr>
+              <w:fldChar w:fldCharType="begin"/>
+            </w:r>
+            <w:r>
+              <w:rPr>
+                <w:noProof/>
+                <w:webHidden/>
+              </w:rPr>
+              <w:instrText xml:space="preserve"> PAGEREF _Toc15078222 \h </w:instrText>
+            </w:r>
+            <w:r>
+              <w:rPr>
+                <w:noProof/>
+                <w:webHidden/>
+              </w:rPr>
+            </w:r>
+            <w:r>
+              <w:rPr>
+                <w:noProof/>
+                <w:webHidden/>
+              </w:rPr>
+              <w:fldChar w:fldCharType="separate"/>
+            </w:r>
+            <w:r>
+              <w:rPr>
+                <w:noProof/>
+                <w:webHidden/>
+              </w:rPr>
+              <w:t>5</w:t>
+            </w:r>
+            <w:r>
+              <w:rPr>
+                <w:noProof/>
+                <w:webHidden/>
+              </w:rPr>
+              <w:fldChar w:fldCharType="end"/>
+            </w:r>
+          </w:hyperlink>
+        </w:p>
+        <w:p>
+          <w:pPr>
+            <w:pStyle w:val="Verzeichnis1"/>
+            <w:tabs>
+              <w:tab w:val="left" w:pos="440"/>
+              <w:tab w:val="right" w:leader="dot" w:pos="9062"/>
+            </w:tabs>
+            <w:rPr>
+              <w:rFonts w:eastAsiaTheme="minorEastAsia"/>
+              <w:noProof/>
+              <w:lang w:eastAsia="de-DE"/>
+            </w:rPr>
+          </w:pPr>
+          <w:hyperlink w:anchor="_Toc15078223" w:history="1">
+            <w:r>
+              <w:rPr>
+                <w:rStyle w:val="Hyperlink"/>
+                <w:noProof/>
+              </w:rPr>
+              <w:t>7.</w:t>
+            </w:r>
+            <w:r>
+              <w:rPr>
+                <w:rFonts w:eastAsiaTheme="minorEastAsia"/>
+                <w:noProof/>
+                <w:lang w:eastAsia="de-DE"/>
+              </w:rPr>
+              <w:tab/>
+            </w:r>
+            <w:r>
+              <w:rPr>
+                <w:rStyle w:val="Hyperlink"/>
+                <w:noProof/>
+              </w:rPr>
+              <w:t>Alpha-Algorithmus</w:t>
+            </w:r>
+            <w:r>
+              <w:rPr>
+                <w:noProof/>
+                <w:webHidden/>
+              </w:rPr>
+              <w:tab/>
+            </w:r>
+            <w:r>
+              <w:rPr>
+                <w:noProof/>
+                <w:webHidden/>
+              </w:rPr>
+              <w:fldChar w:fldCharType="begin"/>
+            </w:r>
+            <w:r>
+              <w:rPr>
+                <w:noProof/>
+                <w:webHidden/>
+              </w:rPr>
+              <w:instrText xml:space="preserve"> PAGEREF _Toc15078223 \h </w:instrText>
+            </w:r>
+            <w:r>
+              <w:rPr>
+                <w:noProof/>
+                <w:webHidden/>
+              </w:rPr>
+            </w:r>
+            <w:r>
+              <w:rPr>
+                <w:noProof/>
+                <w:webHidden/>
+              </w:rPr>
+              <w:fldChar w:fldCharType="separate"/>
+            </w:r>
+            <w:r>
+              <w:rPr>
+                <w:noProof/>
+                <w:webHidden/>
+              </w:rPr>
+              <w:t>5</w:t>
+            </w:r>
+            <w:r>
+              <w:rPr>
+                <w:noProof/>
+                <w:webHidden/>
+              </w:rPr>
+              <w:fldChar w:fldCharType="end"/>
+            </w:r>
+          </w:hyperlink>
+        </w:p>
+        <w:p>
+          <w:pPr>
+            <w:pStyle w:val="Verzeichnis2"/>
+            <w:tabs>
+              <w:tab w:val="right" w:leader="dot" w:pos="9062"/>
+            </w:tabs>
+            <w:rPr>
+              <w:rFonts w:eastAsiaTheme="minorEastAsia"/>
+              <w:noProof/>
+              <w:lang w:eastAsia="de-DE"/>
+            </w:rPr>
+          </w:pPr>
+          <w:hyperlink w:anchor="_Toc15078224" w:history="1">
+            <w:r>
+              <w:rPr>
+                <w:rStyle w:val="Hyperlink"/>
+                <w:noProof/>
+              </w:rPr>
+              <w:t>Grundideen</w:t>
+            </w:r>
+            <w:r>
+              <w:rPr>
+                <w:noProof/>
+                <w:webHidden/>
+              </w:rPr>
+              <w:tab/>
+            </w:r>
+            <w:r>
+              <w:rPr>
+                <w:noProof/>
+                <w:webHidden/>
+              </w:rPr>
+              <w:fldChar w:fldCharType="begin"/>
+            </w:r>
+            <w:r>
+              <w:rPr>
+                <w:noProof/>
+                <w:webHidden/>
+              </w:rPr>
+              <w:instrText xml:space="preserve"> PAGEREF _Toc15078224 \h </w:instrText>
+            </w:r>
+            <w:r>
+              <w:rPr>
+                <w:noProof/>
+                <w:webHidden/>
+              </w:rPr>
+            </w:r>
+            <w:r>
+              <w:rPr>
+                <w:noProof/>
+                <w:webHidden/>
+              </w:rPr>
+              <w:fldChar w:fldCharType="separate"/>
+            </w:r>
+            <w:r>
+              <w:rPr>
+                <w:noProof/>
+                <w:webHidden/>
+              </w:rPr>
+              <w:t>5</w:t>
+            </w:r>
+            <w:r>
+              <w:rPr>
+                <w:noProof/>
+                <w:webHidden/>
+              </w:rPr>
+              <w:fldChar w:fldCharType="end"/>
+            </w:r>
+          </w:hyperlink>
+        </w:p>
+        <w:p>
+          <w:pPr>
+            <w:pStyle w:val="Verzeichnis2"/>
+            <w:tabs>
+              <w:tab w:val="right" w:leader="dot" w:pos="9062"/>
+            </w:tabs>
+            <w:rPr>
+              <w:rFonts w:eastAsiaTheme="minorEastAsia"/>
+              <w:noProof/>
+              <w:lang w:eastAsia="de-DE"/>
+            </w:rPr>
+          </w:pPr>
+          <w:hyperlink w:anchor="_Toc15078225" w:history="1">
+            <w:r>
+              <w:rPr>
+                <w:rStyle w:val="Hyperlink"/>
+                <w:noProof/>
+              </w:rPr>
+              <w:t>Beispiele</w:t>
+            </w:r>
+            <w:r>
+              <w:rPr>
+                <w:noProof/>
+                <w:webHidden/>
+              </w:rPr>
+              <w:tab/>
+            </w:r>
+            <w:r>
+              <w:rPr>
+                <w:noProof/>
+                <w:webHidden/>
+              </w:rPr>
+              <w:fldChar w:fldCharType="begin"/>
+            </w:r>
+            <w:r>
+              <w:rPr>
+                <w:noProof/>
+                <w:webHidden/>
+              </w:rPr>
+              <w:instrText xml:space="preserve"> PAGEREF _Toc15078225 \h </w:instrText>
+            </w:r>
+            <w:r>
+              <w:rPr>
+                <w:noProof/>
+                <w:webHidden/>
+              </w:rPr>
+            </w:r>
+            <w:r>
+              <w:rPr>
+                <w:noProof/>
+                <w:webHidden/>
+              </w:rPr>
+              <w:fldChar w:fldCharType="separate"/>
+            </w:r>
+            <w:r>
+              <w:rPr>
+                <w:noProof/>
+                <w:webHidden/>
+              </w:rPr>
+              <w:t>5</w:t>
+            </w:r>
+            <w:r>
+              <w:rPr>
+                <w:noProof/>
+                <w:webHidden/>
+              </w:rPr>
+              <w:fldChar w:fldCharType="end"/>
+            </w:r>
+          </w:hyperlink>
+        </w:p>
+        <w:p>
+          <w:pPr>
+            <w:pStyle w:val="Verzeichnis2"/>
+            <w:tabs>
+              <w:tab w:val="right" w:leader="dot" w:pos="9062"/>
+            </w:tabs>
+            <w:rPr>
+              <w:rFonts w:eastAsiaTheme="minorEastAsia"/>
+              <w:noProof/>
+              <w:lang w:eastAsia="de-DE"/>
+            </w:rPr>
+          </w:pPr>
+          <w:hyperlink w:anchor="_Toc15078226" w:history="1">
+            <w:r>
+              <w:rPr>
+                <w:rStyle w:val="Hyperlink"/>
+                <w:noProof/>
+              </w:rPr>
+              <w:t>Übungsaufgaben</w:t>
+            </w:r>
+            <w:r>
+              <w:rPr>
+                <w:noProof/>
+                <w:webHidden/>
+              </w:rPr>
+              <w:tab/>
+            </w:r>
+            <w:r>
+              <w:rPr>
+                <w:noProof/>
+                <w:webHidden/>
+              </w:rPr>
+              <w:fldChar w:fldCharType="begin"/>
+            </w:r>
+            <w:r>
+              <w:rPr>
+                <w:noProof/>
+                <w:webHidden/>
+              </w:rPr>
+              <w:instrText xml:space="preserve"> PAGEREF _Toc15078226 \h </w:instrText>
+            </w:r>
+            <w:r>
+              <w:rPr>
+                <w:noProof/>
+                <w:webHidden/>
+              </w:rPr>
+            </w:r>
+            <w:r>
+              <w:rPr>
+                <w:noProof/>
+                <w:webHidden/>
+              </w:rPr>
+              <w:fldChar w:fldCharType="separate"/>
+            </w:r>
+            <w:r>
+              <w:rPr>
+                <w:noProof/>
+                <w:webHidden/>
+              </w:rPr>
+              <w:t>5</w:t>
+            </w:r>
+            <w:r>
+              <w:rPr>
+                <w:noProof/>
+                <w:webHidden/>
+              </w:rPr>
+              <w:fldChar w:fldCharType="end"/>
+            </w:r>
+          </w:hyperlink>
+        </w:p>
+        <w:p>
+          <w:pPr>
+            <w:pStyle w:val="Verzeichnis2"/>
+            <w:tabs>
+              <w:tab w:val="right" w:leader="dot" w:pos="9062"/>
+            </w:tabs>
+            <w:rPr>
+              <w:rFonts w:eastAsiaTheme="minorEastAsia"/>
+              <w:noProof/>
+              <w:lang w:eastAsia="de-DE"/>
+            </w:rPr>
+          </w:pPr>
+          <w:hyperlink w:anchor="_Toc15078227" w:history="1">
+            <w:r>
+              <w:rPr>
+                <w:rStyle w:val="Hyperlink"/>
+                <w:noProof/>
+              </w:rPr>
+              <w:t>Zusammenfassung</w:t>
+            </w:r>
+            <w:r>
+              <w:rPr>
+                <w:noProof/>
+                <w:webHidden/>
+              </w:rPr>
+              <w:tab/>
+            </w:r>
+            <w:r>
+              <w:rPr>
+                <w:noProof/>
+                <w:webHidden/>
+              </w:rPr>
+              <w:fldChar w:fldCharType="begin"/>
+            </w:r>
+            <w:r>
+              <w:rPr>
+                <w:noProof/>
+                <w:webHidden/>
+              </w:rPr>
+              <w:instrText xml:space="preserve"> PAGEREF _Toc15078227 \h </w:instrText>
+            </w:r>
+            <w:r>
+              <w:rPr>
+                <w:noProof/>
+                <w:webHidden/>
+              </w:rPr>
+            </w:r>
+            <w:r>
+              <w:rPr>
+                <w:noProof/>
+                <w:webHidden/>
+              </w:rPr>
+              <w:fldChar w:fldCharType="separate"/>
+            </w:r>
+            <w:r>
+              <w:rPr>
+                <w:noProof/>
+                <w:webHidden/>
+              </w:rPr>
+              <w:t>5</w:t>
             </w:r>
             <w:r>
               <w:rPr>
@@ -1620,10 +4119,11 @@
       <w:pPr>
         <w:pStyle w:val="berschrift1"/>
       </w:pPr>
-      <w:bookmarkStart w:id="1" w:name="_Toc14989884"/>
+      <w:bookmarkStart w:id="1" w:name="_Toc15078172"/>
+      <w:bookmarkEnd w:id="0"/>
       <w:r>
         <w:lastRenderedPageBreak/>
-        <w:t>Motivation und Überblick</w:t>
+        <w:t>Überblick</w:t>
       </w:r>
       <w:bookmarkEnd w:id="1"/>
     </w:p>
@@ -1631,42 +4131,193 @@
       <w:pPr>
         <w:pStyle w:val="berschrift1"/>
       </w:pPr>
-      <w:bookmarkStart w:id="2" w:name="_Toc14989885"/>
+      <w:bookmarkStart w:id="2" w:name="_Toc15078173"/>
       <w:r>
         <w:t>Mathematische Grundlagen</w:t>
       </w:r>
       <w:bookmarkEnd w:id="2"/>
     </w:p>
+    <w:p>
+      <w:pPr>
+        <w:pStyle w:val="berschrift2"/>
+      </w:pPr>
+      <w:bookmarkStart w:id="3" w:name="_Toc15078174"/>
+      <w:r>
+        <w:t>Formale Sprachen</w:t>
+      </w:r>
+      <w:bookmarkEnd w:id="3"/>
+    </w:p>
+    <w:p>
+      <w:pPr>
+        <w:pStyle w:val="berschrift2"/>
+      </w:pPr>
+      <w:bookmarkStart w:id="4" w:name="_Toc15078175"/>
+      <w:r>
+        <w:t>Mengen und Multimengen</w:t>
+      </w:r>
+      <w:bookmarkEnd w:id="4"/>
+    </w:p>
+    <w:p>
+      <w:pPr>
+        <w:pStyle w:val="berschrift2"/>
+      </w:pPr>
+      <w:bookmarkStart w:id="5" w:name="_Toc15078176"/>
+      <w:r>
+        <w:t>Relationen und gerichtete Graphen</w:t>
+      </w:r>
+      <w:bookmarkEnd w:id="5"/>
+    </w:p>
+    <w:p>
+      <w:pPr>
+        <w:pStyle w:val="berschrift3"/>
+      </w:pPr>
+      <w:bookmarkStart w:id="6" w:name="_Toc15078177"/>
+      <w:r>
+        <w:t>Binäre Relation</w:t>
+      </w:r>
+      <w:bookmarkEnd w:id="6"/>
+    </w:p>
+    <w:p>
+      <w:pPr>
+        <w:pStyle w:val="berschrift3"/>
+      </w:pPr>
+      <w:bookmarkStart w:id="7" w:name="_Toc15078178"/>
+      <w:r>
+        <w:t>Partielle Ordnung</w:t>
+      </w:r>
+      <w:bookmarkEnd w:id="7"/>
+    </w:p>
+    <w:p>
+      <w:pPr>
+        <w:pStyle w:val="berschrift3"/>
+      </w:pPr>
+      <w:bookmarkStart w:id="8" w:name="_Toc15078179"/>
+      <w:r>
+        <w:t>Präfixe</w:t>
+      </w:r>
+      <w:bookmarkEnd w:id="8"/>
+    </w:p>
+    <w:p>
+      <w:pPr>
+        <w:pStyle w:val="berschrift3"/>
+      </w:pPr>
+      <w:bookmarkStart w:id="9" w:name="_Toc15078180"/>
+      <w:r>
+        <w:t>Pfade</w:t>
+      </w:r>
+      <w:bookmarkEnd w:id="9"/>
+    </w:p>
+    <w:p>
+      <w:pPr>
+        <w:pStyle w:val="berschrift3"/>
+      </w:pPr>
+      <w:bookmarkStart w:id="10" w:name="_Toc15078181"/>
+      <w:r>
+        <w:t>Zyklen</w:t>
+      </w:r>
+      <w:bookmarkEnd w:id="10"/>
+    </w:p>
+    <w:p>
+      <w:pPr>
+        <w:pStyle w:val="berschrift3"/>
+      </w:pPr>
+      <w:bookmarkStart w:id="11" w:name="_Toc15078182"/>
+      <w:r>
+        <w:t>Nach unten abgeschlossen</w:t>
+      </w:r>
+      <w:bookmarkEnd w:id="11"/>
+    </w:p>
+    <w:p>
+      <w:pPr>
+        <w:pStyle w:val="berschrift3"/>
+      </w:pPr>
+      <w:bookmarkStart w:id="12" w:name="_Toc15078183"/>
+      <w:r>
+        <w:t>Totale Ordnung</w:t>
+      </w:r>
+      <w:bookmarkEnd w:id="12"/>
+    </w:p>
+    <w:p>
+      <w:pPr>
+        <w:pStyle w:val="berschrift3"/>
+      </w:pPr>
+      <w:bookmarkStart w:id="13" w:name="_Toc15078184"/>
+      <w:r>
+        <w:t>Schritte, schrittweise linear, Schrittsequenzen</w:t>
+      </w:r>
+      <w:bookmarkEnd w:id="13"/>
+    </w:p>
+    <w:p>
+      <w:pPr>
+        <w:pStyle w:val="berschrift3"/>
+      </w:pPr>
+      <w:bookmarkStart w:id="14" w:name="_Toc15078185"/>
+      <w:proofErr w:type="spellStart"/>
+      <w:r>
+        <w:t>Sequentialisierung</w:t>
+      </w:r>
+      <w:proofErr w:type="spellEnd"/>
+      <w:r>
+        <w:t xml:space="preserve">, Linearisierung, </w:t>
+      </w:r>
+      <w:proofErr w:type="spellStart"/>
+      <w:r>
+        <w:t>Schrittlinearisierung</w:t>
+      </w:r>
+      <w:bookmarkEnd w:id="14"/>
+      <w:proofErr w:type="spellEnd"/>
+    </w:p>
+    <w:p>
+      <w:pPr>
+        <w:pStyle w:val="berschrift3"/>
+      </w:pPr>
+      <w:bookmarkStart w:id="15" w:name="_Toc15078186"/>
+      <w:r>
+        <w:t>Skelett</w:t>
+      </w:r>
+      <w:bookmarkEnd w:id="15"/>
+    </w:p>
+    <w:p>
+      <w:pPr>
+        <w:pStyle w:val="berschrift3"/>
+      </w:pPr>
+      <w:bookmarkStart w:id="16" w:name="_Toc15078187"/>
+      <w:r>
+        <w:t>Übung</w:t>
+      </w:r>
+      <w:bookmarkEnd w:id="16"/>
+    </w:p>
     <w:p/>
     <w:p>
       <w:pPr>
         <w:pStyle w:val="berschrift1"/>
       </w:pPr>
-      <w:bookmarkStart w:id="3" w:name="_Toc14989886"/>
-      <w:r>
+      <w:bookmarkStart w:id="17" w:name="_Toc15078188"/>
+      <w:r>
+        <w:lastRenderedPageBreak/>
         <w:t>Datamining</w:t>
       </w:r>
-      <w:bookmarkEnd w:id="3"/>
+      <w:bookmarkEnd w:id="17"/>
     </w:p>
     <w:p>
       <w:pPr>
         <w:pStyle w:val="berschrift2"/>
       </w:pPr>
-      <w:bookmarkStart w:id="4" w:name="_Toc14989887"/>
+      <w:bookmarkStart w:id="18" w:name="_Toc15078189"/>
       <w:r>
         <w:t>Überwachte Verfahren</w:t>
       </w:r>
-      <w:bookmarkEnd w:id="4"/>
+      <w:bookmarkEnd w:id="18"/>
     </w:p>
     <w:p>
       <w:pPr>
         <w:pStyle w:val="berschrift3"/>
       </w:pPr>
-      <w:bookmarkStart w:id="5" w:name="_Toc14989888"/>
+      <w:bookmarkStart w:id="19" w:name="_Toc15078190"/>
       <w:r>
         <w:t>Ablauf des Verfahrens</w:t>
       </w:r>
-      <w:bookmarkEnd w:id="5"/>
+      <w:bookmarkEnd w:id="19"/>
     </w:p>
     <w:p>
       <w:pPr>
@@ -1680,11 +4331,11 @@
       <w:pPr>
         <w:pStyle w:val="berschrift3"/>
       </w:pPr>
-      <w:bookmarkStart w:id="6" w:name="_Toc14989889"/>
+      <w:bookmarkStart w:id="20" w:name="_Toc15078191"/>
       <w:r>
         <w:t>Entscheidungsbäume</w:t>
       </w:r>
-      <w:bookmarkEnd w:id="6"/>
+      <w:bookmarkEnd w:id="20"/>
     </w:p>
     <w:p>
       <w:pPr>
@@ -1736,17 +4387,17 @@
       <w:pPr>
         <w:pStyle w:val="berschrift2"/>
       </w:pPr>
-      <w:bookmarkStart w:id="7" w:name="_Toc14989890"/>
+      <w:bookmarkStart w:id="21" w:name="_Toc15078192"/>
       <w:r>
         <w:t>Unüberwachte Verfahren</w:t>
       </w:r>
-      <w:bookmarkEnd w:id="7"/>
+      <w:bookmarkEnd w:id="21"/>
     </w:p>
     <w:p>
       <w:pPr>
         <w:pStyle w:val="berschrift3"/>
       </w:pPr>
-      <w:bookmarkStart w:id="8" w:name="_Toc14989891"/>
+      <w:bookmarkStart w:id="22" w:name="_Toc15078193"/>
       <w:r>
         <w:t>k-</w:t>
       </w:r>
@@ -1758,7 +4409,7 @@
       <w:r>
         <w:t xml:space="preserve"> Clustering</w:t>
       </w:r>
-      <w:bookmarkEnd w:id="8"/>
+      <w:bookmarkEnd w:id="22"/>
     </w:p>
     <w:p>
       <w:pPr>
@@ -1772,17 +4423,17 @@
       <w:pPr>
         <w:pStyle w:val="berschrift2"/>
       </w:pPr>
-      <w:bookmarkStart w:id="9" w:name="_Toc14989892"/>
+      <w:bookmarkStart w:id="23" w:name="_Toc15078194"/>
       <w:r>
         <w:t>Tools</w:t>
       </w:r>
-      <w:bookmarkEnd w:id="9"/>
+      <w:bookmarkEnd w:id="23"/>
     </w:p>
     <w:p>
       <w:pPr>
         <w:pStyle w:val="berschrift2"/>
       </w:pPr>
-      <w:bookmarkStart w:id="10" w:name="_Toc14989893"/>
+      <w:bookmarkStart w:id="24" w:name="_Toc15078195"/>
       <w:r>
         <w:t xml:space="preserve">Datamining vs. </w:t>
       </w:r>
@@ -1790,66 +4441,66 @@
       <w:r>
         <w:t>Processmining</w:t>
       </w:r>
-      <w:bookmarkEnd w:id="10"/>
+      <w:bookmarkEnd w:id="24"/>
       <w:proofErr w:type="spellEnd"/>
     </w:p>
     <w:p>
       <w:pPr>
         <w:pStyle w:val="berschrift2"/>
       </w:pPr>
-      <w:bookmarkStart w:id="11" w:name="_Toc14989894"/>
+      <w:bookmarkStart w:id="25" w:name="_Toc15078196"/>
       <w:r>
         <w:t>Übungsaufgabe</w:t>
       </w:r>
-      <w:bookmarkEnd w:id="11"/>
+      <w:bookmarkEnd w:id="25"/>
     </w:p>
     <w:p>
       <w:pPr>
         <w:pStyle w:val="berschrift1"/>
       </w:pPr>
-      <w:bookmarkStart w:id="12" w:name="_Toc14989895"/>
+      <w:bookmarkStart w:id="26" w:name="_Toc15078197"/>
       <w:proofErr w:type="spellStart"/>
       <w:r>
         <w:t>Petrinetze</w:t>
       </w:r>
-      <w:bookmarkEnd w:id="12"/>
+      <w:bookmarkEnd w:id="26"/>
       <w:proofErr w:type="spellEnd"/>
     </w:p>
     <w:p>
       <w:pPr>
         <w:pStyle w:val="berschrift2"/>
       </w:pPr>
-      <w:bookmarkStart w:id="13" w:name="_Toc14989896"/>
+      <w:bookmarkStart w:id="27" w:name="_Toc15078198"/>
       <w:r>
         <w:t>Grafische Notation</w:t>
       </w:r>
-      <w:bookmarkEnd w:id="13"/>
+      <w:bookmarkEnd w:id="27"/>
     </w:p>
     <w:p>
       <w:pPr>
         <w:pStyle w:val="berschrift2"/>
       </w:pPr>
-      <w:bookmarkStart w:id="14" w:name="_Toc14989897"/>
+      <w:bookmarkStart w:id="28" w:name="_Toc15078199"/>
       <w:r>
         <w:t>Schaltregel</w:t>
       </w:r>
-      <w:bookmarkEnd w:id="14"/>
+      <w:bookmarkEnd w:id="28"/>
     </w:p>
     <w:p>
       <w:pPr>
         <w:pStyle w:val="berschrift3"/>
       </w:pPr>
-      <w:bookmarkStart w:id="15" w:name="_Toc14989898"/>
+      <w:bookmarkStart w:id="29" w:name="_Toc15078200"/>
       <w:r>
         <w:t>Beispiel</w:t>
       </w:r>
-      <w:bookmarkEnd w:id="15"/>
+      <w:bookmarkEnd w:id="29"/>
     </w:p>
     <w:p>
       <w:pPr>
         <w:pStyle w:val="berschrift2"/>
       </w:pPr>
-      <w:bookmarkStart w:id="16" w:name="_Toc14989899"/>
+      <w:bookmarkStart w:id="30" w:name="_Toc15078201"/>
       <w:r>
         <w:t xml:space="preserve">Exkurs </w:t>
       </w:r>
@@ -1857,44 +4508,44 @@
       <w:r>
         <w:t>Transitionssysteme</w:t>
       </w:r>
-      <w:bookmarkEnd w:id="16"/>
+      <w:bookmarkEnd w:id="30"/>
       <w:proofErr w:type="spellEnd"/>
     </w:p>
     <w:p>
       <w:pPr>
         <w:pStyle w:val="berschrift3"/>
       </w:pPr>
-      <w:bookmarkStart w:id="17" w:name="_Toc14989900"/>
+      <w:bookmarkStart w:id="31" w:name="_Toc15078202"/>
       <w:r>
         <w:t>Markierungsgraph</w:t>
       </w:r>
-      <w:bookmarkEnd w:id="17"/>
+      <w:bookmarkEnd w:id="31"/>
     </w:p>
     <w:p>
       <w:pPr>
         <w:pStyle w:val="berschrift3"/>
       </w:pPr>
-      <w:bookmarkStart w:id="18" w:name="_Toc14989901"/>
+      <w:bookmarkStart w:id="32" w:name="_Toc15078203"/>
       <w:r>
         <w:t>Beispiele</w:t>
       </w:r>
-      <w:bookmarkEnd w:id="18"/>
+      <w:bookmarkEnd w:id="32"/>
     </w:p>
     <w:p>
       <w:pPr>
         <w:pStyle w:val="berschrift3"/>
       </w:pPr>
-      <w:bookmarkStart w:id="19" w:name="_Toc14989902"/>
+      <w:bookmarkStart w:id="33" w:name="_Toc15078204"/>
       <w:r>
         <w:t>Schrittmarkierungsgraph</w:t>
       </w:r>
-      <w:bookmarkEnd w:id="19"/>
+      <w:bookmarkEnd w:id="33"/>
     </w:p>
     <w:p>
       <w:pPr>
         <w:pStyle w:val="berschrift3"/>
       </w:pPr>
-      <w:bookmarkStart w:id="20" w:name="_Toc14989903"/>
+      <w:bookmarkStart w:id="34" w:name="_Toc15078205"/>
       <w:r>
         <w:t>Stellen/</w:t>
       </w:r>
@@ -1906,19 +4557,318 @@
       <w:r>
         <w:t>(S/T-Netze)</w:t>
       </w:r>
-      <w:bookmarkEnd w:id="20"/>
+      <w:bookmarkEnd w:id="34"/>
     </w:p>
     <w:p>
       <w:pPr>
         <w:pStyle w:val="berschrift3"/>
       </w:pPr>
-      <w:bookmarkStart w:id="21" w:name="_Toc14989904"/>
+      <w:bookmarkStart w:id="35" w:name="_Toc15078206"/>
       <w:r>
         <w:t>Übung Schrittmarkierungsgraph</w:t>
       </w:r>
-      <w:bookmarkEnd w:id="21"/>
-    </w:p>
-    <w:p/>
+      <w:bookmarkEnd w:id="35"/>
+    </w:p>
+    <w:p>
+      <w:pPr>
+        <w:pStyle w:val="berschrift2"/>
+      </w:pPr>
+      <w:bookmarkStart w:id="36" w:name="_Toc15078207"/>
+      <w:r>
+        <w:t>Partiell geordnete Abläufe</w:t>
+      </w:r>
+      <w:bookmarkEnd w:id="36"/>
+    </w:p>
+    <w:p>
+      <w:pPr>
+        <w:pStyle w:val="berschrift3"/>
+      </w:pPr>
+      <w:bookmarkStart w:id="37" w:name="_Toc15078208"/>
+      <w:r>
+        <w:t>Beispiele</w:t>
+      </w:r>
+      <w:bookmarkEnd w:id="37"/>
+    </w:p>
+    <w:p>
+      <w:pPr>
+        <w:pStyle w:val="berschrift2"/>
+      </w:pPr>
+      <w:bookmarkStart w:id="38" w:name="_Toc15078209"/>
+      <w:r>
+        <w:t>Übungsaufgaben</w:t>
+      </w:r>
+      <w:bookmarkEnd w:id="38"/>
+    </w:p>
+    <w:p>
+      <w:pPr>
+        <w:pStyle w:val="berschrift2"/>
+      </w:pPr>
+      <w:bookmarkStart w:id="39" w:name="_Toc15078210"/>
+      <w:r>
+        <w:t>S/T Netz</w:t>
+      </w:r>
+      <w:bookmarkEnd w:id="39"/>
+    </w:p>
+    <w:p>
+      <w:pPr>
+        <w:pStyle w:val="berschrift2"/>
+      </w:pPr>
+      <w:bookmarkStart w:id="40" w:name="_Toc15078211"/>
+      <w:r>
+        <w:t xml:space="preserve">Varianten von </w:t>
+      </w:r>
+      <w:proofErr w:type="spellStart"/>
+      <w:r>
+        <w:t>Petrinetzen</w:t>
+      </w:r>
+      <w:bookmarkEnd w:id="40"/>
+      <w:proofErr w:type="spellEnd"/>
+    </w:p>
+    <w:p>
+      <w:pPr>
+        <w:pStyle w:val="berschrift1"/>
+      </w:pPr>
+      <w:bookmarkStart w:id="41" w:name="_Toc15078212"/>
+      <w:r>
+        <w:t>Andere Modellierungssprachen</w:t>
+      </w:r>
+      <w:bookmarkEnd w:id="41"/>
+    </w:p>
+    <w:p>
+      <w:pPr>
+        <w:pStyle w:val="berschrift2"/>
+      </w:pPr>
+      <w:bookmarkStart w:id="42" w:name="_Toc15078213"/>
+      <w:r>
+        <w:t>Workflow Netze</w:t>
+      </w:r>
+      <w:bookmarkEnd w:id="42"/>
+    </w:p>
+    <w:p>
+      <w:pPr>
+        <w:pStyle w:val="berschrift3"/>
+        <w:rPr>
+          <w:lang w:val="en-US"/>
+        </w:rPr>
+      </w:pPr>
+      <w:bookmarkStart w:id="43" w:name="_Toc15078214"/>
+      <w:proofErr w:type="spellStart"/>
+      <w:r>
+        <w:rPr>
+          <w:lang w:val="en-US"/>
+        </w:rPr>
+        <w:t>Beispiele</w:t>
+      </w:r>
+      <w:bookmarkEnd w:id="43"/>
+      <w:proofErr w:type="spellEnd"/>
+    </w:p>
+    <w:p>
+      <w:pPr>
+        <w:pStyle w:val="berschrift2"/>
+        <w:rPr>
+          <w:lang w:val="en-US"/>
+        </w:rPr>
+      </w:pPr>
+      <w:bookmarkStart w:id="44" w:name="_Toc15078215"/>
+      <w:r>
+        <w:rPr>
+          <w:lang w:val="en-US"/>
+        </w:rPr>
+        <w:t>BPMN</w:t>
+      </w:r>
+      <w:bookmarkEnd w:id="44"/>
+    </w:p>
+    <w:p>
+      <w:pPr>
+        <w:pStyle w:val="berschrift2"/>
+        <w:rPr>
+          <w:lang w:val="en-US"/>
+        </w:rPr>
+      </w:pPr>
+      <w:bookmarkStart w:id="45" w:name="_Toc15078216"/>
+      <w:r>
+        <w:rPr>
+          <w:lang w:val="en-US"/>
+        </w:rPr>
+        <w:t xml:space="preserve">Dependency </w:t>
+      </w:r>
+      <w:proofErr w:type="spellStart"/>
+      <w:r>
+        <w:rPr>
+          <w:lang w:val="en-US"/>
+        </w:rPr>
+        <w:t>Graphen</w:t>
+      </w:r>
+      <w:bookmarkEnd w:id="45"/>
+      <w:proofErr w:type="spellEnd"/>
+    </w:p>
+    <w:p>
+      <w:pPr>
+        <w:pStyle w:val="berschrift2"/>
+        <w:rPr>
+          <w:lang w:val="en-US"/>
+        </w:rPr>
+      </w:pPr>
+      <w:bookmarkStart w:id="46" w:name="_Toc15078217"/>
+      <w:r>
+        <w:rPr>
+          <w:lang w:val="en-US"/>
+        </w:rPr>
+        <w:t>Casual Nets</w:t>
+      </w:r>
+      <w:bookmarkEnd w:id="46"/>
+    </w:p>
+    <w:p>
+      <w:pPr>
+        <w:pStyle w:val="berschrift2"/>
+      </w:pPr>
+      <w:bookmarkStart w:id="47" w:name="_Toc15078218"/>
+      <w:r>
+        <w:lastRenderedPageBreak/>
+        <w:t>Übungsaufgaben</w:t>
+      </w:r>
+      <w:bookmarkEnd w:id="47"/>
+    </w:p>
+    <w:p>
+      <w:pPr>
+        <w:pStyle w:val="berschrift1"/>
+      </w:pPr>
+      <w:bookmarkStart w:id="48" w:name="_Toc15078219"/>
+      <w:r>
+        <w:t>Eventlogs</w:t>
+      </w:r>
+      <w:bookmarkStart w:id="49" w:name="_GoBack"/>
+      <w:bookmarkEnd w:id="48"/>
+      <w:bookmarkEnd w:id="49"/>
+    </w:p>
+    <w:p>
+      <w:pPr>
+        <w:pStyle w:val="berschrift2"/>
+      </w:pPr>
+      <w:bookmarkStart w:id="50" w:name="_Toc15078220"/>
+      <w:r>
+        <w:t>Eigenschaften</w:t>
+      </w:r>
+      <w:bookmarkEnd w:id="50"/>
+    </w:p>
+    <w:p>
+      <w:pPr>
+        <w:pStyle w:val="berschrift2"/>
+      </w:pPr>
+      <w:bookmarkStart w:id="51" w:name="_Toc15078221"/>
+      <w:r>
+        <w:t>Noise</w:t>
+      </w:r>
+      <w:bookmarkEnd w:id="51"/>
+    </w:p>
+    <w:p>
+      <w:pPr>
+        <w:pStyle w:val="berschrift2"/>
+      </w:pPr>
+      <w:bookmarkStart w:id="52" w:name="_Toc15078222"/>
+      <w:r>
+        <w:t>Unvollständigkeit</w:t>
+      </w:r>
+      <w:bookmarkEnd w:id="52"/>
+    </w:p>
+    <w:p>
+      <w:pPr>
+        <w:pStyle w:val="berschrift1"/>
+      </w:pPr>
+      <w:bookmarkStart w:id="53" w:name="_Toc15078223"/>
+      <w:r>
+        <w:t>Alpha-Algorithmus</w:t>
+      </w:r>
+      <w:bookmarkEnd w:id="53"/>
+    </w:p>
+    <w:p>
+      <w:pPr>
+        <w:pStyle w:val="berschrift2"/>
+      </w:pPr>
+      <w:bookmarkStart w:id="54" w:name="_Toc15078224"/>
+      <w:r>
+        <w:t>Grundideen</w:t>
+      </w:r>
+      <w:bookmarkEnd w:id="54"/>
+    </w:p>
+    <w:p>
+      <w:pPr>
+        <w:pStyle w:val="berschrift2"/>
+      </w:pPr>
+      <w:bookmarkStart w:id="55" w:name="_Toc15078225"/>
+      <w:r>
+        <w:t>Beispiele</w:t>
+      </w:r>
+      <w:bookmarkEnd w:id="55"/>
+    </w:p>
+    <w:p>
+      <w:pPr>
+        <w:pStyle w:val="berschrift2"/>
+      </w:pPr>
+      <w:bookmarkStart w:id="56" w:name="_Toc15078226"/>
+      <w:r>
+        <w:t>Übungsaufgabe</w:t>
+      </w:r>
+      <w:r>
+        <w:t>n</w:t>
+      </w:r>
+      <w:bookmarkEnd w:id="56"/>
+    </w:p>
+    <w:p>
+      <w:pPr>
+        <w:pStyle w:val="berschrift2"/>
+      </w:pPr>
+      <w:bookmarkStart w:id="57" w:name="_Toc15078227"/>
+      <w:r>
+        <w:t>Zusammenfassung</w:t>
+      </w:r>
+      <w:bookmarkEnd w:id="57"/>
+    </w:p>
+    <w:p>
+      <w:pPr>
+        <w:pStyle w:val="berschrift1"/>
+      </w:pPr>
+      <w:proofErr w:type="spellStart"/>
+      <w:r>
+        <w:t>Heuristic</w:t>
+      </w:r>
+      <w:proofErr w:type="spellEnd"/>
+      <w:r>
+        <w:t>-Miner</w:t>
+      </w:r>
+    </w:p>
+    <w:p>
+      <w:pPr>
+        <w:pStyle w:val="berschrift2"/>
+      </w:pPr>
+      <w:r>
+        <w:t>Allgemein</w:t>
+      </w:r>
+    </w:p>
+    <w:p>
+      <w:pPr>
+        <w:pStyle w:val="berschrift2"/>
+      </w:pPr>
+      <w:r>
+        <w:t>Beispiel-Log</w:t>
+      </w:r>
+    </w:p>
+    <w:p>
+      <w:pPr>
+        <w:pStyle w:val="berschrift2"/>
+      </w:pPr>
+      <w:r>
+        <w:t>Extrabeispiel für Zeitfenster</w:t>
+      </w:r>
+    </w:p>
+    <w:p>
+      <w:pPr>
+        <w:pStyle w:val="berschrift2"/>
+      </w:pPr>
+      <w:r>
+        <w:t>Übungen</w:t>
+      </w:r>
+    </w:p>
     <w:p/>
     <w:p/>
     <w:sectPr>
@@ -2292,6 +5242,10 @@
   </w:num>
   <w:num w:numId="4">
     <w:abstractNumId w:val="3"/>
+  </w:num>
+  <w:num w:numId="5">
+    <w:abstractNumId w:val="2"/>
+    <w:lvlOverride w:ilvl="0"/>
   </w:num>
 </w:numbering>
 </file>
@@ -3235,7 +6189,7 @@
 </file>
 
 <file path=customXml/itemProps1.xml><?xml version="1.0" encoding="utf-8"?>
-<ds:datastoreItem xmlns:ds="http://schemas.openxmlformats.org/officeDocument/2006/customXml" ds:itemID="{3527ED1C-0BB0-4C11-94CE-98F1BBE8ADE3}">
+<ds:datastoreItem xmlns:ds="http://schemas.openxmlformats.org/officeDocument/2006/customXml" ds:itemID="{14C728BD-A4B9-46EE-95DE-F7E0B1F6E0EB}">
   <ds:schemaRefs>
     <ds:schemaRef ds:uri="http://schemas.openxmlformats.org/officeDocument/2006/bibliography"/>
   </ds:schemaRefs>

--- a/2_Semester/Process_Mining/Inhalt.docx
+++ b/2_Semester/Process_Mining/Inhalt.docx
@@ -4737,17 +4737,25 @@
       <w:r>
         <w:t>Eventlogs</w:t>
       </w:r>
-      <w:bookmarkStart w:id="49" w:name="_GoBack"/>
       <w:bookmarkEnd w:id="48"/>
+    </w:p>
+    <w:p>
+      <w:pPr>
+        <w:pStyle w:val="berschrift2"/>
+      </w:pPr>
+      <w:bookmarkStart w:id="49" w:name="_Toc15078220"/>
+      <w:r>
+        <w:t>Eigenschaften</w:t>
+      </w:r>
       <w:bookmarkEnd w:id="49"/>
     </w:p>
     <w:p>
       <w:pPr>
         <w:pStyle w:val="berschrift2"/>
       </w:pPr>
-      <w:bookmarkStart w:id="50" w:name="_Toc15078220"/>
-      <w:r>
-        <w:t>Eigenschaften</w:t>
+      <w:bookmarkStart w:id="50" w:name="_Toc15078221"/>
+      <w:r>
+        <w:t>Noise</w:t>
       </w:r>
       <w:bookmarkEnd w:id="50"/>
     </w:p>
@@ -4755,121 +4763,252 @@
       <w:pPr>
         <w:pStyle w:val="berschrift2"/>
       </w:pPr>
-      <w:bookmarkStart w:id="51" w:name="_Toc15078221"/>
-      <w:r>
-        <w:t>Noise</w:t>
+      <w:bookmarkStart w:id="51" w:name="_Toc15078222"/>
+      <w:r>
+        <w:t>Unvollständigkeit</w:t>
       </w:r>
       <w:bookmarkEnd w:id="51"/>
     </w:p>
     <w:p>
       <w:pPr>
+        <w:pStyle w:val="berschrift1"/>
+      </w:pPr>
+      <w:bookmarkStart w:id="52" w:name="_Toc15078223"/>
+      <w:r>
+        <w:t>Alpha-Algorithmus</w:t>
+      </w:r>
+      <w:bookmarkEnd w:id="52"/>
+    </w:p>
+    <w:p>
+      <w:pPr>
         <w:pStyle w:val="berschrift2"/>
       </w:pPr>
-      <w:bookmarkStart w:id="52" w:name="_Toc15078222"/>
-      <w:r>
-        <w:t>Unvollständigkeit</w:t>
-      </w:r>
-      <w:bookmarkEnd w:id="52"/>
+      <w:bookmarkStart w:id="53" w:name="_Toc15078224"/>
+      <w:r>
+        <w:t>Grundideen</w:t>
+      </w:r>
+      <w:bookmarkEnd w:id="53"/>
+    </w:p>
+    <w:p>
+      <w:pPr>
+        <w:pStyle w:val="berschrift2"/>
+      </w:pPr>
+      <w:bookmarkStart w:id="54" w:name="_Toc15078225"/>
+      <w:r>
+        <w:t>Beispiele</w:t>
+      </w:r>
+      <w:bookmarkEnd w:id="54"/>
+    </w:p>
+    <w:p>
+      <w:pPr>
+        <w:pStyle w:val="berschrift2"/>
+      </w:pPr>
+      <w:bookmarkStart w:id="55" w:name="_Toc15078226"/>
+      <w:r>
+        <w:t>Übungsaufgabe</w:t>
+      </w:r>
+      <w:r>
+        <w:t>n</w:t>
+      </w:r>
+      <w:bookmarkEnd w:id="55"/>
+    </w:p>
+    <w:p>
+      <w:pPr>
+        <w:pStyle w:val="berschrift2"/>
+      </w:pPr>
+      <w:bookmarkStart w:id="56" w:name="_Toc15078227"/>
+      <w:r>
+        <w:t>Zusammenfassung</w:t>
+      </w:r>
+      <w:bookmarkEnd w:id="56"/>
     </w:p>
     <w:p>
       <w:pPr>
         <w:pStyle w:val="berschrift1"/>
       </w:pPr>
-      <w:bookmarkStart w:id="53" w:name="_Toc15078223"/>
-      <w:r>
-        <w:t>Alpha-Algorithmus</w:t>
-      </w:r>
-      <w:bookmarkEnd w:id="53"/>
+      <w:proofErr w:type="spellStart"/>
+      <w:r>
+        <w:t>Heuristic</w:t>
+      </w:r>
+      <w:proofErr w:type="spellEnd"/>
+      <w:r>
+        <w:t>-Miner</w:t>
+      </w:r>
     </w:p>
     <w:p>
       <w:pPr>
         <w:pStyle w:val="berschrift2"/>
       </w:pPr>
-      <w:bookmarkStart w:id="54" w:name="_Toc15078224"/>
-      <w:r>
-        <w:t>Grundideen</w:t>
-      </w:r>
-      <w:bookmarkEnd w:id="54"/>
+      <w:r>
+        <w:t>Allgemein</w:t>
+      </w:r>
     </w:p>
     <w:p>
       <w:pPr>
         <w:pStyle w:val="berschrift2"/>
       </w:pPr>
-      <w:bookmarkStart w:id="55" w:name="_Toc15078225"/>
-      <w:r>
-        <w:t>Beispiele</w:t>
-      </w:r>
-      <w:bookmarkEnd w:id="55"/>
+      <w:r>
+        <w:t>Beispiel-Log</w:t>
+      </w:r>
     </w:p>
     <w:p>
       <w:pPr>
         <w:pStyle w:val="berschrift2"/>
       </w:pPr>
-      <w:bookmarkStart w:id="56" w:name="_Toc15078226"/>
-      <w:r>
-        <w:t>Übungsaufgabe</w:t>
-      </w:r>
-      <w:r>
-        <w:t>n</w:t>
-      </w:r>
-      <w:bookmarkEnd w:id="56"/>
+      <w:r>
+        <w:t>Extrabeispiel für Zeitfenster</w:t>
+      </w:r>
     </w:p>
     <w:p>
       <w:pPr>
         <w:pStyle w:val="berschrift2"/>
       </w:pPr>
-      <w:bookmarkStart w:id="57" w:name="_Toc15078227"/>
-      <w:r>
-        <w:t>Zusammenfassung</w:t>
-      </w:r>
+      <w:r>
+        <w:t>Übungen</w:t>
+      </w:r>
+    </w:p>
+    <w:p>
+      <w:pPr>
+        <w:pStyle w:val="berschrift1"/>
+      </w:pPr>
+      <w:r>
+        <w:t>Synthese-basierte Methoden</w:t>
+      </w:r>
+    </w:p>
+    <w:p>
+      <w:pPr>
+        <w:pStyle w:val="berschrift2"/>
+      </w:pPr>
+      <w:r>
+        <w:t>Synthese Problem</w:t>
+      </w:r>
+    </w:p>
+    <w:p>
+      <w:pPr>
+        <w:pStyle w:val="berschrift2"/>
+      </w:pPr>
+      <w:proofErr w:type="spellStart"/>
+      <w:r>
+        <w:t>Regionenbasierte</w:t>
+      </w:r>
+      <w:proofErr w:type="spellEnd"/>
+      <w:r>
+        <w:t xml:space="preserve"> Syntheseverfahren</w:t>
+      </w:r>
+    </w:p>
+    <w:p>
+      <w:pPr>
+        <w:pStyle w:val="berschrift3"/>
+      </w:pPr>
+      <w:r>
+        <w:t>Grundkonzept</w:t>
+      </w:r>
+    </w:p>
+    <w:p>
+      <w:pPr>
+        <w:pStyle w:val="berschrift3"/>
+      </w:pPr>
+      <w:r>
+        <w:t>Beispiel</w:t>
+      </w:r>
+    </w:p>
+    <w:p>
+      <w:pPr>
+        <w:pStyle w:val="berschrift3"/>
+      </w:pPr>
+      <w:proofErr w:type="spellStart"/>
+      <w:r>
+        <w:t>Regionenbasierte</w:t>
+      </w:r>
+      <w:proofErr w:type="spellEnd"/>
+      <w:r>
+        <w:t xml:space="preserve"> Synthese</w:t>
+      </w:r>
+    </w:p>
+    <w:p>
+      <w:pPr>
+        <w:pStyle w:val="berschrift4"/>
+      </w:pPr>
+      <w:r>
+        <w:t>Möglichkeit 1</w:t>
+      </w:r>
+    </w:p>
+    <w:p>
+      <w:pPr>
+        <w:pStyle w:val="berschrift4"/>
+      </w:pPr>
+      <w:r>
+        <w:t>Möglichkeit 2</w:t>
+      </w:r>
+      <w:bookmarkStart w:id="57" w:name="_GoBack"/>
       <w:bookmarkEnd w:id="57"/>
     </w:p>
     <w:p>
       <w:pPr>
+        <w:pStyle w:val="berschrift4"/>
+      </w:pPr>
+      <w:proofErr w:type="spellStart"/>
+      <w:r>
+        <w:t>Nsep</w:t>
+      </w:r>
+      <w:proofErr w:type="spellEnd"/>
+      <w:r>
+        <w:t xml:space="preserve"> Konstruktion</w:t>
+      </w:r>
+    </w:p>
+    <w:p>
+      <w:pPr>
+        <w:pStyle w:val="berschrift3"/>
+      </w:pPr>
+      <w:r>
+        <w:t xml:space="preserve">Anwendung auf </w:t>
+      </w:r>
+      <w:proofErr w:type="spellStart"/>
+      <w:r>
+        <w:t>Process</w:t>
+      </w:r>
+      <w:proofErr w:type="spellEnd"/>
+      <w:r>
+        <w:t xml:space="preserve"> Discovery</w:t>
+      </w:r>
+    </w:p>
+    <w:p>
+      <w:pPr>
+        <w:pStyle w:val="berschrift4"/>
+      </w:pPr>
+      <w:r>
+        <w:t xml:space="preserve">Direkt </w:t>
+      </w:r>
+    </w:p>
+    <w:p>
+      <w:pPr>
+        <w:pStyle w:val="berschrift4"/>
+      </w:pPr>
+      <w:r>
+        <w:t>Indirekt</w:t>
+      </w:r>
+    </w:p>
+    <w:p>
+      <w:pPr>
+        <w:pStyle w:val="berschrift2"/>
+      </w:pPr>
+      <w:r>
+        <w:t>Übung</w:t>
+      </w:r>
+    </w:p>
+    <w:p>
+      <w:pPr>
         <w:pStyle w:val="berschrift1"/>
       </w:pPr>
       <w:proofErr w:type="spellStart"/>
       <w:r>
-        <w:t>Heuristic</w:t>
+        <w:t>Conformance</w:t>
       </w:r>
       <w:proofErr w:type="spellEnd"/>
       <w:r>
-        <w:t>-Miner</w:t>
-      </w:r>
-    </w:p>
-    <w:p>
-      <w:pPr>
-        <w:pStyle w:val="berschrift2"/>
-      </w:pPr>
-      <w:r>
-        <w:t>Allgemein</w:t>
-      </w:r>
-    </w:p>
-    <w:p>
-      <w:pPr>
-        <w:pStyle w:val="berschrift2"/>
-      </w:pPr>
-      <w:r>
-        <w:t>Beispiel-Log</w:t>
-      </w:r>
-    </w:p>
-    <w:p>
-      <w:pPr>
-        <w:pStyle w:val="berschrift2"/>
-      </w:pPr>
-      <w:r>
-        <w:t>Extrabeispiel für Zeitfenster</w:t>
-      </w:r>
-    </w:p>
-    <w:p>
-      <w:pPr>
-        <w:pStyle w:val="berschrift2"/>
-      </w:pPr>
-      <w:r>
-        <w:t>Übungen</w:t>
-      </w:r>
-    </w:p>
-    <w:p/>
+        <w:t xml:space="preserve"> Checking</w:t>
+      </w:r>
+    </w:p>
     <w:p/>
     <w:sectPr>
       <w:pgSz w:w="11906" w:h="16838"/>
@@ -5245,7 +5384,6 @@
   </w:num>
   <w:num w:numId="5">
     <w:abstractNumId w:val="2"/>
-    <w:lvlOverride w:ilvl="0"/>
   </w:num>
 </w:numbering>
 </file>
@@ -6189,7 +6327,7 @@
 </file>
 
 <file path=customXml/itemProps1.xml><?xml version="1.0" encoding="utf-8"?>
-<ds:datastoreItem xmlns:ds="http://schemas.openxmlformats.org/officeDocument/2006/customXml" ds:itemID="{14C728BD-A4B9-46EE-95DE-F7E0B1F6E0EB}">
+<ds:datastoreItem xmlns:ds="http://schemas.openxmlformats.org/officeDocument/2006/customXml" ds:itemID="{0B59F64B-CCE6-45EE-BEA3-CDC8D1321994}">
   <ds:schemaRefs>
     <ds:schemaRef ds:uri="http://schemas.openxmlformats.org/officeDocument/2006/bibliography"/>
   </ds:schemaRefs>
